--- a/UseCase/UseCase09.docx
+++ b/UseCase/UseCase09.docx
@@ -8,21 +8,30 @@
           <w:rFonts w:ascii="Arial" w:hAnsi="Arial" w:cs="Arial"/>
           <w:b/>
           <w:bCs/>
-          <w:color w:val="FF0000"/>
-          <w:sz w:val="28"/>
-          <w:szCs w:val="28"/>
+          <w:color w:val="4472C4" w:themeColor="accent1"/>
+          <w:sz w:val="40"/>
+          <w:szCs w:val="40"/>
         </w:rPr>
       </w:pPr>
       <w:r>
         <w:rPr>
           <w:rFonts w:ascii="Arial" w:hAnsi="Arial" w:cs="Arial"/>
-          <w:b/>
-          <w:bCs/>
-          <w:color w:val="FF0000"/>
+          <w:color w:val="4472C4" w:themeColor="accent1"/>
           <w:sz w:val="28"/>
           <w:szCs w:val="28"/>
+          <w:shd w:val="clear" w:color="auto" w:fill="FFFFFF"/>
         </w:rPr>
-        <w:t>Quản lý 1 đang thực hiện update loại món ăn trong bảng món ăn (chưa commit) của món A, thì quản lý 2 xóa loại món ăn trong bảng loại món ăn của món X. (sửa)</w:t>
+        <w:t>Admin 1 đang thực hiện update tên của món ăn dish_1 trong bảng món ăn (chưa commit), thì Admin 2 Xóa món ăn dish_1 trong bảng DISH</w:t>
+      </w:r>
+      <w:r>
+        <w:rPr>
+          <w:rFonts w:ascii="Arial" w:hAnsi="Arial" w:cs="Arial"/>
+          <w:color w:val="4472C4" w:themeColor="accent1"/>
+          <w:sz w:val="28"/>
+          <w:szCs w:val="28"/>
+          <w:shd w:val="clear" w:color="auto" w:fill="FFFFFF"/>
+        </w:rPr>
+        <w:t>.</w:t>
       </w:r>
     </w:p>
     <w:tbl>
@@ -51,6 +60,7 @@
                 <w:szCs w:val="24"/>
               </w:rPr>
             </w:pPr>
+            <w:bookmarkStart w:id="0" w:name="_Hlk25271162"/>
             <w:r>
               <w:rPr>
                 <w:rFonts w:ascii="Arial" w:hAnsi="Arial" w:cs="Arial"/>
@@ -90,33 +100,15 @@
                 <w:sz w:val="24"/>
                 <w:szCs w:val="24"/>
               </w:rPr>
-              <w:t>loại</w:t>
-            </w:r>
-            <w:r>
-              <w:rPr>
-                <w:rFonts w:ascii="Arial" w:hAnsi="Arial" w:cs="Arial"/>
-                <w:sz w:val="24"/>
-                <w:szCs w:val="24"/>
-              </w:rPr>
-              <w:t xml:space="preserve"> món ăn</w:t>
-            </w:r>
-            <w:bookmarkStart w:id="0" w:name="_GoBack"/>
-            <w:bookmarkEnd w:id="0"/>
-            <w:r>
-              <w:rPr>
-                <w:rFonts w:ascii="Arial" w:hAnsi="Arial" w:cs="Arial"/>
-                <w:sz w:val="24"/>
-                <w:szCs w:val="24"/>
-              </w:rPr>
-              <w:t xml:space="preserve"> cho một món ăn</w:t>
-            </w:r>
-            <w:r>
-              <w:rPr>
-                <w:rFonts w:ascii="Arial" w:hAnsi="Arial" w:cs="Arial"/>
-                <w:sz w:val="24"/>
-                <w:szCs w:val="24"/>
-              </w:rPr>
-              <w:t>.</w:t>
+              <w:t>tên</w:t>
+            </w:r>
+            <w:r>
+              <w:rPr>
+                <w:rFonts w:ascii="Arial" w:hAnsi="Arial" w:cs="Arial"/>
+                <w:sz w:val="24"/>
+                <w:szCs w:val="24"/>
+              </w:rPr>
+              <w:t xml:space="preserve"> món ăn.</w:t>
             </w:r>
           </w:p>
         </w:tc>
@@ -175,15 +167,15 @@
                 <w:sz w:val="24"/>
                 <w:szCs w:val="24"/>
               </w:rPr>
-              <w:t>loại món</w:t>
-            </w:r>
-            <w:r>
-              <w:rPr>
-                <w:rFonts w:ascii="Arial" w:hAnsi="Arial" w:cs="Arial"/>
-                <w:sz w:val="24"/>
-                <w:szCs w:val="24"/>
-              </w:rPr>
-              <w:t xml:space="preserve"> của một món ăn thuộc chi nhánh mình quản lý.</w:t>
+              <w:t>tên</w:t>
+            </w:r>
+            <w:r>
+              <w:rPr>
+                <w:rFonts w:ascii="Arial" w:hAnsi="Arial" w:cs="Arial"/>
+                <w:sz w:val="24"/>
+                <w:szCs w:val="24"/>
+              </w:rPr>
+              <w:t xml:space="preserve"> của một món ăn.</w:t>
             </w:r>
           </w:p>
         </w:tc>
@@ -242,7 +234,7 @@
                 <w:sz w:val="24"/>
                 <w:szCs w:val="24"/>
               </w:rPr>
-              <w:t>loại món ăn</w:t>
+              <w:t>tên</w:t>
             </w:r>
             <w:r>
               <w:rPr>
@@ -301,23 +293,39 @@
                 <w:sz w:val="24"/>
                 <w:szCs w:val="24"/>
               </w:rPr>
-              <w:t xml:space="preserve">Quản lý sẽ vào quản lý món ăn ở chi nhánh mình quản lý, rồi thực hiện cập nhật </w:t>
-            </w:r>
-            <w:r>
-              <w:rPr>
-                <w:rFonts w:ascii="Arial" w:hAnsi="Arial" w:cs="Arial"/>
-                <w:sz w:val="24"/>
-                <w:szCs w:val="24"/>
-              </w:rPr>
-              <w:t>loại món</w:t>
-            </w:r>
-            <w:r>
-              <w:rPr>
-                <w:rFonts w:ascii="Arial" w:hAnsi="Arial" w:cs="Arial"/>
-                <w:sz w:val="24"/>
-                <w:szCs w:val="24"/>
-              </w:rPr>
-              <w:t xml:space="preserve"> của một món ăn ở chi nhánh đó.</w:t>
+              <w:t xml:space="preserve">Quản lý sẽ vào quản lý món ăn rồi thực hiện cập nhật </w:t>
+            </w:r>
+            <w:r>
+              <w:rPr>
+                <w:rFonts w:ascii="Arial" w:hAnsi="Arial" w:cs="Arial"/>
+                <w:sz w:val="24"/>
+                <w:szCs w:val="24"/>
+              </w:rPr>
+              <w:t xml:space="preserve">tên </w:t>
+            </w:r>
+            <w:r>
+              <w:rPr>
+                <w:rFonts w:ascii="Arial" w:hAnsi="Arial" w:cs="Arial"/>
+                <w:sz w:val="24"/>
+                <w:szCs w:val="24"/>
+              </w:rPr>
+              <w:t>của một món</w:t>
+            </w:r>
+            <w:r>
+              <w:rPr>
+                <w:rFonts w:ascii="Arial" w:hAnsi="Arial" w:cs="Arial"/>
+                <w:sz w:val="24"/>
+                <w:szCs w:val="24"/>
+              </w:rPr>
+              <w:t xml:space="preserve"> ăn</w:t>
+            </w:r>
+            <w:r>
+              <w:rPr>
+                <w:rFonts w:ascii="Arial" w:hAnsi="Arial" w:cs="Arial"/>
+                <w:sz w:val="24"/>
+                <w:szCs w:val="24"/>
+              </w:rPr>
+              <w:t>.</w:t>
             </w:r>
           </w:p>
         </w:tc>
@@ -513,7 +521,15 @@
                 <w:sz w:val="24"/>
                 <w:szCs w:val="24"/>
               </w:rPr>
-              <w:t>Số lượng của món ăn được cập nhật thành công.</w:t>
+              <w:t>Tên</w:t>
+            </w:r>
+            <w:r>
+              <w:rPr>
+                <w:rFonts w:ascii="Arial" w:hAnsi="Arial" w:cs="Arial"/>
+                <w:sz w:val="24"/>
+                <w:szCs w:val="24"/>
+              </w:rPr>
+              <w:t xml:space="preserve"> của món ăn được cập nhật thành công.</w:t>
             </w:r>
           </w:p>
         </w:tc>
@@ -603,8 +619,6 @@
             <w:pPr>
               <w:rPr>
                 <w:rFonts w:ascii="Arial" w:hAnsi="Arial" w:cs="Arial"/>
-                <w:b/>
-                <w:bCs/>
                 <w:sz w:val="24"/>
                 <w:szCs w:val="24"/>
               </w:rPr>
@@ -620,7 +634,7 @@
               <w:pStyle w:val="oancuaDanhsach"/>
               <w:numPr>
                 <w:ilvl w:val="0"/>
-                <w:numId w:val="2"/>
+                <w:numId w:val="4"/>
               </w:numPr>
               <w:rPr>
                 <w:rFonts w:ascii="Arial" w:hAnsi="Arial" w:cs="Arial"/>
@@ -642,7 +656,7 @@
               <w:pStyle w:val="oancuaDanhsach"/>
               <w:numPr>
                 <w:ilvl w:val="0"/>
-                <w:numId w:val="2"/>
+                <w:numId w:val="4"/>
               </w:numPr>
               <w:rPr>
                 <w:rFonts w:ascii="Arial" w:hAnsi="Arial" w:cs="Arial"/>
@@ -664,7 +678,7 @@
               <w:pStyle w:val="oancuaDanhsach"/>
               <w:numPr>
                 <w:ilvl w:val="0"/>
-                <w:numId w:val="2"/>
+                <w:numId w:val="4"/>
               </w:numPr>
               <w:rPr>
                 <w:rFonts w:ascii="Arial" w:hAnsi="Arial" w:cs="Arial"/>
@@ -686,7 +700,7 @@
               <w:pStyle w:val="oancuaDanhsach"/>
               <w:numPr>
                 <w:ilvl w:val="0"/>
-                <w:numId w:val="2"/>
+                <w:numId w:val="4"/>
               </w:numPr>
               <w:rPr>
                 <w:rFonts w:ascii="Arial" w:hAnsi="Arial" w:cs="Arial"/>
@@ -700,15 +714,23 @@
                 <w:sz w:val="24"/>
                 <w:szCs w:val="24"/>
               </w:rPr>
-              <w:t xml:space="preserve">Quản lý </w:t>
-            </w:r>
-            <w:r>
-              <w:rPr>
-                <w:rFonts w:ascii="Arial" w:hAnsi="Arial" w:cs="Arial"/>
-                <w:sz w:val="24"/>
-                <w:szCs w:val="24"/>
-              </w:rPr>
-              <w:t>chọn loại món ăn bên khung CRUD.</w:t>
+              <w:t xml:space="preserve">Quản lý nhập </w:t>
+            </w:r>
+            <w:r>
+              <w:rPr>
+                <w:rFonts w:ascii="Arial" w:hAnsi="Arial" w:cs="Arial"/>
+                <w:sz w:val="24"/>
+                <w:szCs w:val="24"/>
+              </w:rPr>
+              <w:t>tên</w:t>
+            </w:r>
+            <w:r>
+              <w:rPr>
+                <w:rFonts w:ascii="Arial" w:hAnsi="Arial" w:cs="Arial"/>
+                <w:sz w:val="24"/>
+                <w:szCs w:val="24"/>
+              </w:rPr>
+              <w:t xml:space="preserve"> cần cập nhật vào ở khung bên cạnh của món ăn rồi xác nhận.</w:t>
             </w:r>
           </w:p>
         </w:tc>
@@ -721,7 +743,7 @@
               <w:pStyle w:val="oancuaDanhsach"/>
               <w:numPr>
                 <w:ilvl w:val="0"/>
-                <w:numId w:val="3"/>
+                <w:numId w:val="5"/>
               </w:numPr>
               <w:rPr>
                 <w:rFonts w:ascii="Arial" w:hAnsi="Arial" w:cs="Arial"/>
@@ -743,7 +765,7 @@
               <w:pStyle w:val="oancuaDanhsach"/>
               <w:numPr>
                 <w:ilvl w:val="0"/>
-                <w:numId w:val="3"/>
+                <w:numId w:val="5"/>
               </w:numPr>
               <w:rPr>
                 <w:rFonts w:ascii="Arial" w:hAnsi="Arial" w:cs="Arial"/>
@@ -765,7 +787,7 @@
               <w:pStyle w:val="oancuaDanhsach"/>
               <w:numPr>
                 <w:ilvl w:val="0"/>
-                <w:numId w:val="3"/>
+                <w:numId w:val="5"/>
               </w:numPr>
               <w:rPr>
                 <w:rFonts w:ascii="Arial" w:hAnsi="Arial" w:cs="Arial"/>
@@ -787,7 +809,7 @@
               <w:pStyle w:val="oancuaDanhsach"/>
               <w:numPr>
                 <w:ilvl w:val="0"/>
-                <w:numId w:val="3"/>
+                <w:numId w:val="5"/>
               </w:numPr>
               <w:rPr>
                 <w:rFonts w:ascii="Arial" w:hAnsi="Arial" w:cs="Arial"/>
@@ -809,7 +831,7 @@
                 <w:sz w:val="24"/>
                 <w:szCs w:val="24"/>
               </w:rPr>
-              <w:t>loại món ăn của món ăn đó</w:t>
+              <w:t>tên</w:t>
             </w:r>
             <w:r>
               <w:rPr>
@@ -929,7 +951,1058 @@
                 <w:sz w:val="24"/>
                 <w:szCs w:val="24"/>
               </w:rPr>
-              <w:t xml:space="preserve">Nếu quản lý không xác nhận thì ảnh mới sẽ không được cập nhật. </w:t>
+              <w:t xml:space="preserve">Nếu </w:t>
+            </w:r>
+            <w:r>
+              <w:rPr>
+                <w:rFonts w:ascii="Arial" w:hAnsi="Arial" w:cs="Arial"/>
+                <w:sz w:val="24"/>
+                <w:szCs w:val="24"/>
+              </w:rPr>
+              <w:t>tên không hợp lệ hoặc bỏ trống thì hệ thống sẽ báo lỗi và không cập nhật</w:t>
+            </w:r>
+            <w:r>
+              <w:rPr>
+                <w:rFonts w:ascii="Arial" w:hAnsi="Arial" w:cs="Arial"/>
+                <w:sz w:val="24"/>
+                <w:szCs w:val="24"/>
+              </w:rPr>
+              <w:t>.</w:t>
+            </w:r>
+          </w:p>
+          <w:p>
+            <w:pPr>
+              <w:rPr>
+                <w:rFonts w:ascii="Arial" w:hAnsi="Arial" w:cs="Arial"/>
+                <w:sz w:val="24"/>
+                <w:szCs w:val="24"/>
+              </w:rPr>
+            </w:pPr>
+            <w:r>
+              <w:rPr>
+                <w:rFonts w:ascii="Arial" w:hAnsi="Arial" w:cs="Arial"/>
+                <w:sz w:val="24"/>
+                <w:szCs w:val="24"/>
+              </w:rPr>
+              <w:t xml:space="preserve">4.2. </w:t>
+            </w:r>
+            <w:r>
+              <w:rPr>
+                <w:rFonts w:ascii="Arial" w:hAnsi="Arial" w:cs="Arial"/>
+                <w:sz w:val="24"/>
+                <w:szCs w:val="24"/>
+              </w:rPr>
+              <w:t xml:space="preserve">Nếu quản lý không xác nhận thì </w:t>
+            </w:r>
+            <w:r>
+              <w:rPr>
+                <w:rFonts w:ascii="Arial" w:hAnsi="Arial" w:cs="Arial"/>
+                <w:sz w:val="24"/>
+                <w:szCs w:val="24"/>
+              </w:rPr>
+              <w:t>tên</w:t>
+            </w:r>
+            <w:r>
+              <w:rPr>
+                <w:rFonts w:ascii="Arial" w:hAnsi="Arial" w:cs="Arial"/>
+                <w:sz w:val="24"/>
+                <w:szCs w:val="24"/>
+              </w:rPr>
+              <w:t xml:space="preserve"> sẽ không được cập nhật. </w:t>
+            </w:r>
+          </w:p>
+        </w:tc>
+      </w:tr>
+      <w:bookmarkEnd w:id="0"/>
+    </w:tbl>
+    <w:p/>
+    <w:tbl>
+      <w:tblPr>
+        <w:tblStyle w:val="LiBang"/>
+        <w:tblW w:w="9355" w:type="dxa"/>
+        <w:tblLook w:val="04A0" w:firstRow="1" w:lastRow="0" w:firstColumn="1" w:lastColumn="0" w:noHBand="0" w:noVBand="1"/>
+      </w:tblPr>
+      <w:tblGrid>
+        <w:gridCol w:w="3147"/>
+        <w:gridCol w:w="3149"/>
+        <w:gridCol w:w="3059"/>
+      </w:tblGrid>
+      <w:tr>
+        <w:tc>
+          <w:tcPr>
+            <w:tcW w:w="3147" w:type="dxa"/>
+          </w:tcPr>
+          <w:p>
+            <w:pPr>
+              <w:rPr>
+                <w:rFonts w:ascii="Arial" w:hAnsi="Arial" w:cs="Arial"/>
+                <w:b/>
+                <w:bCs/>
+                <w:sz w:val="24"/>
+                <w:szCs w:val="24"/>
+              </w:rPr>
+            </w:pPr>
+            <w:r>
+              <w:rPr>
+                <w:rFonts w:ascii="Arial" w:hAnsi="Arial" w:cs="Arial"/>
+                <w:b/>
+                <w:bCs/>
+                <w:sz w:val="24"/>
+                <w:szCs w:val="24"/>
+              </w:rPr>
+              <w:t xml:space="preserve">Tên Use Case:                    </w:t>
+            </w:r>
+          </w:p>
+        </w:tc>
+        <w:tc>
+          <w:tcPr>
+            <w:tcW w:w="6208" w:type="dxa"/>
+            <w:gridSpan w:val="2"/>
+          </w:tcPr>
+          <w:p>
+            <w:pPr>
+              <w:rPr>
+                <w:rFonts w:ascii="Arial" w:hAnsi="Arial" w:cs="Arial"/>
+                <w:sz w:val="24"/>
+                <w:szCs w:val="24"/>
+              </w:rPr>
+            </w:pPr>
+            <w:r>
+              <w:rPr>
+                <w:rFonts w:ascii="Arial" w:hAnsi="Arial" w:cs="Arial"/>
+                <w:sz w:val="24"/>
+                <w:szCs w:val="24"/>
+              </w:rPr>
+              <w:t>Xóa món ăn.</w:t>
+            </w:r>
+          </w:p>
+        </w:tc>
+      </w:tr>
+      <w:tr>
+        <w:tc>
+          <w:tcPr>
+            <w:tcW w:w="3147" w:type="dxa"/>
+          </w:tcPr>
+          <w:p>
+            <w:pPr>
+              <w:rPr>
+                <w:rFonts w:ascii="Arial" w:hAnsi="Arial" w:cs="Arial"/>
+                <w:b/>
+                <w:bCs/>
+                <w:sz w:val="24"/>
+                <w:szCs w:val="24"/>
+              </w:rPr>
+            </w:pPr>
+            <w:r>
+              <w:rPr>
+                <w:rFonts w:ascii="Arial" w:hAnsi="Arial" w:cs="Arial"/>
+                <w:b/>
+                <w:bCs/>
+                <w:sz w:val="24"/>
+                <w:szCs w:val="24"/>
+              </w:rPr>
+              <w:t>Kịch bản:</w:t>
+            </w:r>
+          </w:p>
+        </w:tc>
+        <w:tc>
+          <w:tcPr>
+            <w:tcW w:w="6208" w:type="dxa"/>
+            <w:gridSpan w:val="2"/>
+          </w:tcPr>
+          <w:p>
+            <w:pPr>
+              <w:rPr>
+                <w:rFonts w:ascii="Arial" w:hAnsi="Arial" w:cs="Arial"/>
+                <w:sz w:val="24"/>
+                <w:szCs w:val="24"/>
+              </w:rPr>
+            </w:pPr>
+            <w:r>
+              <w:rPr>
+                <w:rFonts w:ascii="Arial" w:hAnsi="Arial" w:cs="Arial"/>
+                <w:sz w:val="24"/>
+                <w:szCs w:val="24"/>
+              </w:rPr>
+              <w:t xml:space="preserve">Quản lý muốn </w:t>
+            </w:r>
+            <w:r>
+              <w:rPr>
+                <w:rFonts w:ascii="Arial" w:hAnsi="Arial" w:cs="Arial"/>
+                <w:sz w:val="24"/>
+                <w:szCs w:val="24"/>
+              </w:rPr>
+              <w:t>xóa một món ăn khỏi danh sách</w:t>
+            </w:r>
+            <w:r>
+              <w:rPr>
+                <w:rFonts w:ascii="Arial" w:hAnsi="Arial" w:cs="Arial"/>
+                <w:sz w:val="24"/>
+                <w:szCs w:val="24"/>
+              </w:rPr>
+              <w:t>.</w:t>
+            </w:r>
+          </w:p>
+        </w:tc>
+      </w:tr>
+      <w:tr>
+        <w:tc>
+          <w:tcPr>
+            <w:tcW w:w="3147" w:type="dxa"/>
+          </w:tcPr>
+          <w:p>
+            <w:pPr>
+              <w:rPr>
+                <w:rFonts w:ascii="Arial" w:hAnsi="Arial" w:cs="Arial"/>
+                <w:b/>
+                <w:bCs/>
+                <w:sz w:val="24"/>
+                <w:szCs w:val="24"/>
+              </w:rPr>
+            </w:pPr>
+            <w:r>
+              <w:rPr>
+                <w:rFonts w:ascii="Arial" w:hAnsi="Arial" w:cs="Arial"/>
+                <w:b/>
+                <w:bCs/>
+                <w:sz w:val="24"/>
+                <w:szCs w:val="24"/>
+              </w:rPr>
+              <w:t>Sự kiện kích hoạt:</w:t>
+            </w:r>
+          </w:p>
+        </w:tc>
+        <w:tc>
+          <w:tcPr>
+            <w:tcW w:w="6208" w:type="dxa"/>
+            <w:gridSpan w:val="2"/>
+          </w:tcPr>
+          <w:p>
+            <w:pPr>
+              <w:rPr>
+                <w:rFonts w:ascii="Arial" w:hAnsi="Arial" w:cs="Arial"/>
+                <w:sz w:val="24"/>
+                <w:szCs w:val="24"/>
+              </w:rPr>
+            </w:pPr>
+            <w:r>
+              <w:rPr>
+                <w:rFonts w:ascii="Arial" w:hAnsi="Arial" w:cs="Arial"/>
+                <w:sz w:val="24"/>
+                <w:szCs w:val="24"/>
+              </w:rPr>
+              <w:t xml:space="preserve">Quản lý chọn một món ăn rồi </w:t>
+            </w:r>
+            <w:r>
+              <w:rPr>
+                <w:rFonts w:ascii="Arial" w:hAnsi="Arial" w:cs="Arial"/>
+                <w:sz w:val="24"/>
+                <w:szCs w:val="24"/>
+              </w:rPr>
+              <w:t>thực hiện xóa</w:t>
+            </w:r>
+            <w:r>
+              <w:rPr>
+                <w:rFonts w:ascii="Arial" w:hAnsi="Arial" w:cs="Arial"/>
+                <w:sz w:val="24"/>
+                <w:szCs w:val="24"/>
+              </w:rPr>
+              <w:t>.</w:t>
+            </w:r>
+          </w:p>
+        </w:tc>
+      </w:tr>
+      <w:tr>
+        <w:tc>
+          <w:tcPr>
+            <w:tcW w:w="3147" w:type="dxa"/>
+          </w:tcPr>
+          <w:p>
+            <w:pPr>
+              <w:rPr>
+                <w:rFonts w:ascii="Arial" w:hAnsi="Arial" w:cs="Arial"/>
+                <w:b/>
+                <w:bCs/>
+                <w:sz w:val="24"/>
+                <w:szCs w:val="24"/>
+              </w:rPr>
+            </w:pPr>
+            <w:r>
+              <w:rPr>
+                <w:rFonts w:ascii="Arial" w:hAnsi="Arial" w:cs="Arial"/>
+                <w:b/>
+                <w:bCs/>
+                <w:sz w:val="24"/>
+                <w:szCs w:val="24"/>
+              </w:rPr>
+              <w:t>Tóm tắt mô tả:</w:t>
+            </w:r>
+          </w:p>
+        </w:tc>
+        <w:tc>
+          <w:tcPr>
+            <w:tcW w:w="6208" w:type="dxa"/>
+            <w:gridSpan w:val="2"/>
+          </w:tcPr>
+          <w:p>
+            <w:pPr>
+              <w:rPr>
+                <w:rFonts w:ascii="Arial" w:hAnsi="Arial" w:cs="Arial"/>
+                <w:sz w:val="24"/>
+                <w:szCs w:val="24"/>
+              </w:rPr>
+            </w:pPr>
+            <w:r>
+              <w:rPr>
+                <w:rFonts w:ascii="Arial" w:hAnsi="Arial" w:cs="Arial"/>
+                <w:sz w:val="24"/>
+                <w:szCs w:val="24"/>
+              </w:rPr>
+              <w:t xml:space="preserve">Quản lý sẽ vào quản lý món ăn rồi thực hiện </w:t>
+            </w:r>
+            <w:r>
+              <w:rPr>
+                <w:rFonts w:ascii="Arial" w:hAnsi="Arial" w:cs="Arial"/>
+                <w:sz w:val="24"/>
+                <w:szCs w:val="24"/>
+              </w:rPr>
+              <w:t>xóa</w:t>
+            </w:r>
+            <w:r>
+              <w:rPr>
+                <w:rFonts w:ascii="Arial" w:hAnsi="Arial" w:cs="Arial"/>
+                <w:sz w:val="24"/>
+                <w:szCs w:val="24"/>
+              </w:rPr>
+              <w:t xml:space="preserve"> </w:t>
+            </w:r>
+            <w:r>
+              <w:rPr>
+                <w:rFonts w:ascii="Arial" w:hAnsi="Arial" w:cs="Arial"/>
+                <w:sz w:val="24"/>
+                <w:szCs w:val="24"/>
+              </w:rPr>
+              <w:t>tên</w:t>
+            </w:r>
+            <w:r>
+              <w:rPr>
+                <w:rFonts w:ascii="Arial" w:hAnsi="Arial" w:cs="Arial"/>
+                <w:sz w:val="24"/>
+                <w:szCs w:val="24"/>
+              </w:rPr>
+              <w:t xml:space="preserve"> </w:t>
+            </w:r>
+            <w:r>
+              <w:rPr>
+                <w:rFonts w:ascii="Arial" w:hAnsi="Arial" w:cs="Arial"/>
+                <w:sz w:val="24"/>
+                <w:szCs w:val="24"/>
+              </w:rPr>
+              <w:t>món</w:t>
+            </w:r>
+            <w:r>
+              <w:rPr>
+                <w:rFonts w:ascii="Arial" w:hAnsi="Arial" w:cs="Arial"/>
+                <w:sz w:val="24"/>
+                <w:szCs w:val="24"/>
+              </w:rPr>
+              <w:t xml:space="preserve"> ăn</w:t>
+            </w:r>
+            <w:r>
+              <w:rPr>
+                <w:rFonts w:ascii="Arial" w:hAnsi="Arial" w:cs="Arial"/>
+                <w:sz w:val="24"/>
+                <w:szCs w:val="24"/>
+              </w:rPr>
+              <w:t>.</w:t>
+            </w:r>
+          </w:p>
+        </w:tc>
+      </w:tr>
+      <w:tr>
+        <w:tc>
+          <w:tcPr>
+            <w:tcW w:w="3147" w:type="dxa"/>
+          </w:tcPr>
+          <w:p>
+            <w:pPr>
+              <w:rPr>
+                <w:rFonts w:ascii="Arial" w:hAnsi="Arial" w:cs="Arial"/>
+                <w:b/>
+                <w:bCs/>
+                <w:sz w:val="24"/>
+                <w:szCs w:val="24"/>
+              </w:rPr>
+            </w:pPr>
+            <w:r>
+              <w:rPr>
+                <w:rFonts w:ascii="Arial" w:hAnsi="Arial" w:cs="Arial"/>
+                <w:b/>
+                <w:bCs/>
+                <w:sz w:val="24"/>
+                <w:szCs w:val="24"/>
+              </w:rPr>
+              <w:t>Actors:</w:t>
+            </w:r>
+          </w:p>
+        </w:tc>
+        <w:tc>
+          <w:tcPr>
+            <w:tcW w:w="6208" w:type="dxa"/>
+            <w:gridSpan w:val="2"/>
+          </w:tcPr>
+          <w:p>
+            <w:pPr>
+              <w:rPr>
+                <w:rFonts w:ascii="Arial" w:hAnsi="Arial" w:cs="Arial"/>
+                <w:sz w:val="24"/>
+                <w:szCs w:val="24"/>
+              </w:rPr>
+            </w:pPr>
+            <w:r>
+              <w:rPr>
+                <w:rFonts w:ascii="Arial" w:hAnsi="Arial" w:cs="Arial"/>
+                <w:sz w:val="24"/>
+                <w:szCs w:val="24"/>
+              </w:rPr>
+              <w:t>Quản lý.</w:t>
+            </w:r>
+          </w:p>
+        </w:tc>
+      </w:tr>
+      <w:tr>
+        <w:tc>
+          <w:tcPr>
+            <w:tcW w:w="3147" w:type="dxa"/>
+          </w:tcPr>
+          <w:p>
+            <w:pPr>
+              <w:rPr>
+                <w:rFonts w:ascii="Arial" w:hAnsi="Arial" w:cs="Arial"/>
+                <w:b/>
+                <w:bCs/>
+                <w:sz w:val="24"/>
+                <w:szCs w:val="24"/>
+              </w:rPr>
+            </w:pPr>
+            <w:r>
+              <w:rPr>
+                <w:rFonts w:ascii="Arial" w:hAnsi="Arial" w:cs="Arial"/>
+                <w:b/>
+                <w:bCs/>
+                <w:sz w:val="24"/>
+                <w:szCs w:val="24"/>
+              </w:rPr>
+              <w:t>Stakeholders:</w:t>
+            </w:r>
+          </w:p>
+        </w:tc>
+        <w:tc>
+          <w:tcPr>
+            <w:tcW w:w="6208" w:type="dxa"/>
+            <w:gridSpan w:val="2"/>
+          </w:tcPr>
+          <w:p>
+            <w:pPr>
+              <w:rPr>
+                <w:rFonts w:ascii="Arial" w:hAnsi="Arial" w:cs="Arial"/>
+                <w:sz w:val="24"/>
+                <w:szCs w:val="24"/>
+              </w:rPr>
+            </w:pPr>
+          </w:p>
+        </w:tc>
+      </w:tr>
+      <w:tr>
+        <w:tc>
+          <w:tcPr>
+            <w:tcW w:w="3147" w:type="dxa"/>
+          </w:tcPr>
+          <w:p>
+            <w:pPr>
+              <w:rPr>
+                <w:rFonts w:ascii="Arial" w:hAnsi="Arial" w:cs="Arial"/>
+                <w:b/>
+                <w:bCs/>
+                <w:sz w:val="24"/>
+                <w:szCs w:val="24"/>
+              </w:rPr>
+            </w:pPr>
+            <w:r>
+              <w:rPr>
+                <w:rFonts w:ascii="Arial" w:hAnsi="Arial" w:cs="Arial"/>
+                <w:b/>
+                <w:bCs/>
+                <w:sz w:val="24"/>
+                <w:szCs w:val="24"/>
+              </w:rPr>
+              <w:t>Điều kiện trước:</w:t>
+            </w:r>
+          </w:p>
+        </w:tc>
+        <w:tc>
+          <w:tcPr>
+            <w:tcW w:w="6208" w:type="dxa"/>
+            <w:gridSpan w:val="2"/>
+          </w:tcPr>
+          <w:p>
+            <w:pPr>
+              <w:rPr>
+                <w:rFonts w:ascii="Arial" w:hAnsi="Arial" w:cs="Arial"/>
+                <w:sz w:val="24"/>
+                <w:szCs w:val="24"/>
+              </w:rPr>
+            </w:pPr>
+            <w:r>
+              <w:rPr>
+                <w:rFonts w:ascii="Arial" w:hAnsi="Arial" w:cs="Arial"/>
+                <w:sz w:val="24"/>
+                <w:szCs w:val="24"/>
+              </w:rPr>
+              <w:t>Quản lý đăng nhập thành công vào hệ thống.</w:t>
+            </w:r>
+          </w:p>
+        </w:tc>
+      </w:tr>
+      <w:tr>
+        <w:tc>
+          <w:tcPr>
+            <w:tcW w:w="3147" w:type="dxa"/>
+          </w:tcPr>
+          <w:p>
+            <w:pPr>
+              <w:rPr>
+                <w:rFonts w:ascii="Arial" w:hAnsi="Arial" w:cs="Arial"/>
+                <w:b/>
+                <w:bCs/>
+                <w:sz w:val="24"/>
+                <w:szCs w:val="24"/>
+              </w:rPr>
+            </w:pPr>
+            <w:r>
+              <w:rPr>
+                <w:rFonts w:ascii="Arial" w:hAnsi="Arial" w:cs="Arial"/>
+                <w:b/>
+                <w:bCs/>
+                <w:sz w:val="24"/>
+                <w:szCs w:val="24"/>
+              </w:rPr>
+              <w:t>Điều kiện sau:</w:t>
+            </w:r>
+          </w:p>
+        </w:tc>
+        <w:tc>
+          <w:tcPr>
+            <w:tcW w:w="6208" w:type="dxa"/>
+            <w:gridSpan w:val="2"/>
+          </w:tcPr>
+          <w:p>
+            <w:pPr>
+              <w:rPr>
+                <w:rFonts w:ascii="Arial" w:hAnsi="Arial" w:cs="Arial"/>
+                <w:sz w:val="24"/>
+                <w:szCs w:val="24"/>
+              </w:rPr>
+            </w:pPr>
+            <w:r>
+              <w:rPr>
+                <w:rFonts w:ascii="Arial" w:hAnsi="Arial" w:cs="Arial"/>
+                <w:sz w:val="24"/>
+                <w:szCs w:val="24"/>
+              </w:rPr>
+              <w:t>Món ăn được xóa thành công.</w:t>
+            </w:r>
+          </w:p>
+        </w:tc>
+      </w:tr>
+      <w:tr>
+        <w:tc>
+          <w:tcPr>
+            <w:tcW w:w="3147" w:type="dxa"/>
+            <w:vMerge w:val="restart"/>
+          </w:tcPr>
+          <w:p>
+            <w:pPr>
+              <w:rPr>
+                <w:rFonts w:ascii="Arial" w:hAnsi="Arial" w:cs="Arial"/>
+                <w:b/>
+                <w:bCs/>
+                <w:sz w:val="24"/>
+                <w:szCs w:val="24"/>
+              </w:rPr>
+            </w:pPr>
+            <w:r>
+              <w:rPr>
+                <w:rFonts w:ascii="Arial" w:hAnsi="Arial" w:cs="Arial"/>
+                <w:b/>
+                <w:bCs/>
+                <w:sz w:val="24"/>
+                <w:szCs w:val="24"/>
+              </w:rPr>
+              <w:t>Luồng chính:</w:t>
+            </w:r>
+          </w:p>
+        </w:tc>
+        <w:tc>
+          <w:tcPr>
+            <w:tcW w:w="3149" w:type="dxa"/>
+          </w:tcPr>
+          <w:p>
+            <w:pPr>
+              <w:jc w:val="center"/>
+              <w:rPr>
+                <w:rFonts w:ascii="Arial" w:hAnsi="Arial" w:cs="Arial"/>
+                <w:sz w:val="24"/>
+                <w:szCs w:val="24"/>
+              </w:rPr>
+            </w:pPr>
+            <w:r>
+              <w:rPr>
+                <w:rFonts w:ascii="Arial" w:hAnsi="Arial" w:cs="Arial"/>
+                <w:sz w:val="24"/>
+                <w:szCs w:val="24"/>
+              </w:rPr>
+              <w:t>Actor</w:t>
+            </w:r>
+          </w:p>
+        </w:tc>
+        <w:tc>
+          <w:tcPr>
+            <w:tcW w:w="3059" w:type="dxa"/>
+          </w:tcPr>
+          <w:p>
+            <w:pPr>
+              <w:jc w:val="center"/>
+              <w:rPr>
+                <w:rFonts w:ascii="Arial" w:hAnsi="Arial" w:cs="Arial"/>
+                <w:sz w:val="24"/>
+                <w:szCs w:val="24"/>
+              </w:rPr>
+            </w:pPr>
+            <w:r>
+              <w:rPr>
+                <w:rFonts w:ascii="Arial" w:hAnsi="Arial" w:cs="Arial"/>
+                <w:sz w:val="24"/>
+                <w:szCs w:val="24"/>
+              </w:rPr>
+              <w:t>System</w:t>
+            </w:r>
+          </w:p>
+        </w:tc>
+      </w:tr>
+      <w:tr>
+        <w:tc>
+          <w:tcPr>
+            <w:tcW w:w="3147" w:type="dxa"/>
+            <w:vMerge/>
+          </w:tcPr>
+          <w:p>
+            <w:pPr>
+              <w:rPr>
+                <w:rFonts w:ascii="Arial" w:hAnsi="Arial" w:cs="Arial"/>
+                <w:sz w:val="24"/>
+                <w:szCs w:val="24"/>
+              </w:rPr>
+            </w:pPr>
+          </w:p>
+        </w:tc>
+        <w:tc>
+          <w:tcPr>
+            <w:tcW w:w="3149" w:type="dxa"/>
+          </w:tcPr>
+          <w:p>
+            <w:pPr>
+              <w:pStyle w:val="oancuaDanhsach"/>
+              <w:numPr>
+                <w:ilvl w:val="0"/>
+                <w:numId w:val="8"/>
+              </w:numPr>
+              <w:rPr>
+                <w:rFonts w:ascii="Arial" w:hAnsi="Arial" w:cs="Arial"/>
+                <w:sz w:val="24"/>
+                <w:szCs w:val="24"/>
+              </w:rPr>
+            </w:pPr>
+            <w:r>
+              <w:rPr>
+                <w:rFonts w:ascii="Arial" w:hAnsi="Arial" w:cs="Arial"/>
+                <w:sz w:val="24"/>
+                <w:szCs w:val="24"/>
+              </w:rPr>
+              <w:t>Quản lý đăng nhập.</w:t>
+            </w:r>
+          </w:p>
+          <w:p>
+            <w:pPr>
+              <w:pStyle w:val="oancuaDanhsach"/>
+              <w:numPr>
+                <w:ilvl w:val="0"/>
+                <w:numId w:val="8"/>
+              </w:numPr>
+              <w:rPr>
+                <w:rFonts w:ascii="Arial" w:hAnsi="Arial" w:cs="Arial"/>
+                <w:sz w:val="24"/>
+                <w:szCs w:val="24"/>
+              </w:rPr>
+            </w:pPr>
+            <w:r>
+              <w:rPr>
+                <w:rFonts w:ascii="Arial" w:hAnsi="Arial" w:cs="Arial"/>
+                <w:sz w:val="24"/>
+                <w:szCs w:val="24"/>
+              </w:rPr>
+              <w:t>Quản lý chọn chức năng quản lý món ăn.</w:t>
+            </w:r>
+          </w:p>
+          <w:p>
+            <w:pPr>
+              <w:pStyle w:val="oancuaDanhsach"/>
+              <w:numPr>
+                <w:ilvl w:val="0"/>
+                <w:numId w:val="8"/>
+              </w:numPr>
+              <w:rPr>
+                <w:rFonts w:ascii="Arial" w:hAnsi="Arial" w:cs="Arial"/>
+                <w:sz w:val="24"/>
+                <w:szCs w:val="24"/>
+              </w:rPr>
+            </w:pPr>
+            <w:r>
+              <w:rPr>
+                <w:rFonts w:ascii="Arial" w:hAnsi="Arial" w:cs="Arial"/>
+                <w:sz w:val="24"/>
+                <w:szCs w:val="24"/>
+              </w:rPr>
+              <w:t>Quản lý nhấn chọn vào món ăn.</w:t>
+            </w:r>
+          </w:p>
+          <w:p>
+            <w:pPr>
+              <w:pStyle w:val="oancuaDanhsach"/>
+              <w:numPr>
+                <w:ilvl w:val="0"/>
+                <w:numId w:val="8"/>
+              </w:numPr>
+              <w:rPr>
+                <w:rFonts w:ascii="Arial" w:hAnsi="Arial" w:cs="Arial"/>
+                <w:sz w:val="24"/>
+                <w:szCs w:val="24"/>
+              </w:rPr>
+            </w:pPr>
+            <w:r>
+              <w:rPr>
+                <w:rFonts w:ascii="Arial" w:hAnsi="Arial" w:cs="Arial"/>
+                <w:sz w:val="24"/>
+                <w:szCs w:val="24"/>
+              </w:rPr>
+              <w:t>Quản lý chọn tùy chọn xóa.</w:t>
+            </w:r>
+          </w:p>
+          <w:p>
+            <w:pPr>
+              <w:pStyle w:val="oancuaDanhsach"/>
+              <w:numPr>
+                <w:ilvl w:val="0"/>
+                <w:numId w:val="8"/>
+              </w:numPr>
+              <w:rPr>
+                <w:rFonts w:ascii="Arial" w:hAnsi="Arial" w:cs="Arial"/>
+                <w:sz w:val="24"/>
+                <w:szCs w:val="24"/>
+              </w:rPr>
+            </w:pPr>
+            <w:r>
+              <w:rPr>
+                <w:rFonts w:ascii="Arial" w:hAnsi="Arial" w:cs="Arial"/>
+                <w:sz w:val="24"/>
+                <w:szCs w:val="24"/>
+              </w:rPr>
+              <w:t>Xác nhận.</w:t>
+            </w:r>
+          </w:p>
+        </w:tc>
+        <w:tc>
+          <w:tcPr>
+            <w:tcW w:w="3059" w:type="dxa"/>
+          </w:tcPr>
+          <w:p>
+            <w:pPr>
+              <w:pStyle w:val="oancuaDanhsach"/>
+              <w:numPr>
+                <w:ilvl w:val="0"/>
+                <w:numId w:val="7"/>
+              </w:numPr>
+              <w:rPr>
+                <w:rFonts w:ascii="Arial" w:hAnsi="Arial" w:cs="Arial"/>
+                <w:sz w:val="24"/>
+                <w:szCs w:val="24"/>
+              </w:rPr>
+            </w:pPr>
+            <w:r>
+              <w:rPr>
+                <w:rFonts w:ascii="Arial" w:hAnsi="Arial" w:cs="Arial"/>
+                <w:sz w:val="24"/>
+                <w:szCs w:val="24"/>
+              </w:rPr>
+              <w:t>Hệ thống kiểm tra thông tin và phân quyền.</w:t>
+            </w:r>
+          </w:p>
+          <w:p>
+            <w:pPr>
+              <w:pStyle w:val="oancuaDanhsach"/>
+              <w:numPr>
+                <w:ilvl w:val="0"/>
+                <w:numId w:val="7"/>
+              </w:numPr>
+              <w:rPr>
+                <w:rFonts w:ascii="Arial" w:hAnsi="Arial" w:cs="Arial"/>
+                <w:sz w:val="24"/>
+                <w:szCs w:val="24"/>
+              </w:rPr>
+            </w:pPr>
+            <w:r>
+              <w:rPr>
+                <w:rFonts w:ascii="Arial" w:hAnsi="Arial" w:cs="Arial"/>
+                <w:sz w:val="24"/>
+                <w:szCs w:val="24"/>
+              </w:rPr>
+              <w:t>Hệ thống hiển thị dashboard quản lý món ăn.</w:t>
+            </w:r>
+          </w:p>
+          <w:p>
+            <w:pPr>
+              <w:pStyle w:val="oancuaDanhsach"/>
+              <w:numPr>
+                <w:ilvl w:val="0"/>
+                <w:numId w:val="7"/>
+              </w:numPr>
+              <w:rPr>
+                <w:rFonts w:ascii="Arial" w:hAnsi="Arial" w:cs="Arial"/>
+                <w:sz w:val="24"/>
+                <w:szCs w:val="24"/>
+              </w:rPr>
+            </w:pPr>
+            <w:r>
+              <w:rPr>
+                <w:rFonts w:ascii="Arial" w:hAnsi="Arial" w:cs="Arial"/>
+                <w:sz w:val="24"/>
+                <w:szCs w:val="24"/>
+              </w:rPr>
+              <w:t>Hệ thống hiển thị thông tin món ăn (cho phép thay đổi) trong khung CRUD.</w:t>
+            </w:r>
+          </w:p>
+          <w:p>
+            <w:pPr>
+              <w:pStyle w:val="oancuaDanhsach"/>
+              <w:numPr>
+                <w:ilvl w:val="0"/>
+                <w:numId w:val="7"/>
+              </w:numPr>
+              <w:rPr>
+                <w:rFonts w:ascii="Arial" w:hAnsi="Arial" w:cs="Arial"/>
+                <w:sz w:val="24"/>
+                <w:szCs w:val="24"/>
+              </w:rPr>
+            </w:pPr>
+            <w:r>
+              <w:rPr>
+                <w:rFonts w:ascii="Arial" w:hAnsi="Arial" w:cs="Arial"/>
+                <w:sz w:val="24"/>
+                <w:szCs w:val="24"/>
+              </w:rPr>
+              <w:t>Hệ thống thông báo yêu cầu xác nhận lại lần nữa.</w:t>
+            </w:r>
+          </w:p>
+          <w:p>
+            <w:pPr>
+              <w:pStyle w:val="oancuaDanhsach"/>
+              <w:numPr>
+                <w:ilvl w:val="0"/>
+                <w:numId w:val="7"/>
+              </w:numPr>
+              <w:rPr>
+                <w:rFonts w:ascii="Arial" w:hAnsi="Arial" w:cs="Arial"/>
+                <w:sz w:val="24"/>
+                <w:szCs w:val="24"/>
+              </w:rPr>
+            </w:pPr>
+            <w:r>
+              <w:rPr>
+                <w:rFonts w:ascii="Arial" w:hAnsi="Arial" w:cs="Arial"/>
+                <w:sz w:val="24"/>
+                <w:szCs w:val="24"/>
+              </w:rPr>
+              <w:t xml:space="preserve">Hệ thống kiểm tra rồi cập nhật vào database </w:t>
+            </w:r>
+            <w:r>
+              <w:rPr>
+                <w:rFonts w:ascii="Arial" w:hAnsi="Arial" w:cs="Arial"/>
+                <w:sz w:val="24"/>
+                <w:szCs w:val="24"/>
+              </w:rPr>
+              <w:t>với thuộc tính isActive = 0 của món ăn</w:t>
+            </w:r>
+            <w:r>
+              <w:rPr>
+                <w:rFonts w:ascii="Arial" w:hAnsi="Arial" w:cs="Arial"/>
+                <w:sz w:val="24"/>
+                <w:szCs w:val="24"/>
+              </w:rPr>
+              <w:t>.</w:t>
+            </w:r>
+          </w:p>
+        </w:tc>
+      </w:tr>
+      <w:tr>
+        <w:trPr>
+          <w:trHeight w:val="1502"/>
+        </w:trPr>
+        <w:tc>
+          <w:tcPr>
+            <w:tcW w:w="3147" w:type="dxa"/>
+          </w:tcPr>
+          <w:p>
+            <w:pPr>
+              <w:rPr>
+                <w:rFonts w:ascii="Arial" w:hAnsi="Arial" w:cs="Arial"/>
+                <w:b/>
+                <w:bCs/>
+                <w:sz w:val="24"/>
+                <w:szCs w:val="24"/>
+              </w:rPr>
+            </w:pPr>
+            <w:r>
+              <w:rPr>
+                <w:rFonts w:ascii="Arial" w:hAnsi="Arial" w:cs="Arial"/>
+                <w:b/>
+                <w:bCs/>
+                <w:sz w:val="24"/>
+                <w:szCs w:val="24"/>
+              </w:rPr>
+              <w:t>Ngoại lệ:</w:t>
+            </w:r>
+          </w:p>
+        </w:tc>
+        <w:tc>
+          <w:tcPr>
+            <w:tcW w:w="6208" w:type="dxa"/>
+            <w:gridSpan w:val="2"/>
+          </w:tcPr>
+          <w:p>
+            <w:pPr>
+              <w:rPr>
+                <w:rFonts w:ascii="Arial" w:hAnsi="Arial" w:cs="Arial"/>
+                <w:sz w:val="24"/>
+                <w:szCs w:val="24"/>
+              </w:rPr>
+            </w:pPr>
+            <w:r>
+              <w:rPr>
+                <w:rFonts w:ascii="Arial" w:hAnsi="Arial" w:cs="Arial"/>
+                <w:sz w:val="24"/>
+                <w:szCs w:val="24"/>
+              </w:rPr>
+              <w:t xml:space="preserve">1.1. </w:t>
+            </w:r>
+            <w:r>
+              <w:rPr>
+                <w:rFonts w:ascii="Arial" w:hAnsi="Arial" w:cs="Arial"/>
+                <w:sz w:val="24"/>
+                <w:szCs w:val="24"/>
+              </w:rPr>
+              <w:t>Nếu đăng nhập sai, hệ thống yêu cầu đăng nhập lại.</w:t>
+            </w:r>
+          </w:p>
+          <w:p>
+            <w:pPr>
+              <w:rPr>
+                <w:rFonts w:ascii="Arial" w:hAnsi="Arial" w:cs="Arial"/>
+                <w:sz w:val="24"/>
+                <w:szCs w:val="24"/>
+              </w:rPr>
+            </w:pPr>
+            <w:r>
+              <w:rPr>
+                <w:rFonts w:ascii="Arial" w:hAnsi="Arial" w:cs="Arial"/>
+                <w:sz w:val="24"/>
+                <w:szCs w:val="24"/>
+              </w:rPr>
+              <w:t xml:space="preserve">1.2. </w:t>
+            </w:r>
+            <w:r>
+              <w:rPr>
+                <w:rFonts w:ascii="Arial" w:hAnsi="Arial" w:cs="Arial"/>
+                <w:sz w:val="24"/>
+                <w:szCs w:val="24"/>
+              </w:rPr>
+              <w:t>Nếu tài khoản bị khóa, hệ thống thông báo tùy chối truy cập.</w:t>
+            </w:r>
+          </w:p>
+          <w:p>
+            <w:pPr>
+              <w:rPr>
+                <w:rFonts w:ascii="Arial" w:hAnsi="Arial" w:cs="Arial"/>
+                <w:sz w:val="24"/>
+                <w:szCs w:val="24"/>
+              </w:rPr>
+            </w:pPr>
+            <w:r>
+              <w:rPr>
+                <w:rFonts w:ascii="Arial" w:hAnsi="Arial" w:cs="Arial"/>
+                <w:sz w:val="24"/>
+                <w:szCs w:val="24"/>
+              </w:rPr>
+              <w:t>5.1</w:t>
+            </w:r>
+            <w:r>
+              <w:rPr>
+                <w:rFonts w:ascii="Arial" w:hAnsi="Arial" w:cs="Arial"/>
+                <w:sz w:val="24"/>
+                <w:szCs w:val="24"/>
+              </w:rPr>
+              <w:t xml:space="preserve">. </w:t>
+            </w:r>
+            <w:r>
+              <w:rPr>
+                <w:rFonts w:ascii="Arial" w:hAnsi="Arial" w:cs="Arial"/>
+                <w:sz w:val="24"/>
+                <w:szCs w:val="24"/>
+              </w:rPr>
+              <w:t xml:space="preserve">Nếu quản lý không xác nhận thì </w:t>
+            </w:r>
+            <w:r>
+              <w:rPr>
+                <w:rFonts w:ascii="Arial" w:hAnsi="Arial" w:cs="Arial"/>
+                <w:sz w:val="24"/>
+                <w:szCs w:val="24"/>
+              </w:rPr>
+              <w:t>món ăn</w:t>
+            </w:r>
+            <w:r>
+              <w:rPr>
+                <w:rFonts w:ascii="Arial" w:hAnsi="Arial" w:cs="Arial"/>
+                <w:sz w:val="24"/>
+                <w:szCs w:val="24"/>
+              </w:rPr>
+              <w:t xml:space="preserve"> sẽ không được </w:t>
+            </w:r>
+            <w:r>
+              <w:rPr>
+                <w:rFonts w:ascii="Arial" w:hAnsi="Arial" w:cs="Arial"/>
+                <w:sz w:val="24"/>
+                <w:szCs w:val="24"/>
+              </w:rPr>
+              <w:t>xóa.</w:t>
+            </w:r>
+            <w:bookmarkStart w:id="1" w:name="_GoBack"/>
+            <w:bookmarkEnd w:id="1"/>
+            <w:r>
+              <w:rPr>
+                <w:rFonts w:ascii="Arial" w:hAnsi="Arial" w:cs="Arial"/>
+                <w:sz w:val="24"/>
+                <w:szCs w:val="24"/>
+              </w:rPr>
+              <w:t xml:space="preserve"> </w:t>
             </w:r>
           </w:p>
         </w:tc>
@@ -999,6 +2072,611 @@
 <file path=word/numbering.xml><?xml version="1.0" encoding="utf-8"?>
 <w:numbering xmlns:wpc="http://schemas.microsoft.com/office/word/2010/wordprocessingCanvas" xmlns:cx="http://schemas.microsoft.com/office/drawing/2014/chartex" xmlns:cx1="http://schemas.microsoft.com/office/drawing/2015/9/8/chartex" xmlns:cx2="http://schemas.microsoft.com/office/drawing/2015/10/21/chartex" xmlns:cx3="http://schemas.microsoft.com/office/drawing/2016/5/9/chartex" xmlns:cx4="http://schemas.microsoft.com/office/drawing/2016/5/10/chartex" xmlns:cx5="http://schemas.microsoft.com/office/drawing/2016/5/11/chartex" xmlns:cx6="http://schemas.microsoft.com/office/drawing/2016/5/12/chartex" xmlns:cx7="http://schemas.microsoft.com/office/drawing/2016/5/13/chartex" xmlns:cx8="http://schemas.microsoft.com/office/drawing/2016/5/14/chartex" xmlns:mc="http://schemas.openxmlformats.org/markup-compatibility/2006" xmlns:aink="http://schemas.microsoft.com/office/drawing/2016/ink" xmlns:am3d="http://schemas.microsoft.com/office/drawing/2017/model3d" xmlns:o="urn:schemas-microsoft-com:office:office" xmlns:r="http://schemas.openxmlformats.org/officeDocument/2006/relationships" xmlns:m="http://schemas.openxmlformats.org/officeDocument/2006/math" xmlns:v="urn:schemas-microsoft-com:vml" xmlns:wp14="http://schemas.microsoft.com/office/word/2010/wordprocessingDrawing" xmlns:wp="http://schemas.openxmlformats.org/drawingml/2006/wordprocessingDrawing" xmlns:w10="urn:schemas-microsoft-com:office:word" xmlns:w="http://schemas.openxmlformats.org/wordprocessingml/2006/main" xmlns:w14="http://schemas.microsoft.com/office/word/2010/wordml" xmlns:w15="http://schemas.microsoft.com/office/word/2012/wordml" xmlns:w16cid="http://schemas.microsoft.com/office/word/2016/wordml/cid" xmlns:w16se="http://schemas.microsoft.com/office/word/2015/wordml/symex" xmlns:wpg="http://schemas.microsoft.com/office/word/2010/wordprocessingGroup" xmlns:wpi="http://schemas.microsoft.com/office/word/2010/wordprocessingInk" xmlns:wne="http://schemas.microsoft.com/office/word/2006/wordml" xmlns:wps="http://schemas.microsoft.com/office/word/2010/wordprocessingShape" mc:Ignorable="w14 w15 w16se w16cid wp14">
   <w:abstractNum w:abstractNumId="0" w15:restartNumberingAfterBreak="0">
+    <w:nsid w:val="15811E85"/>
+    <w:multiLevelType w:val="multilevel"/>
+    <w:tmpl w:val="999C8820"/>
+    <w:lvl w:ilvl="0">
+      <w:start w:val="1"/>
+      <w:numFmt w:val="decimal"/>
+      <w:lvlText w:val="%1."/>
+      <w:lvlJc w:val="left"/>
+      <w:pPr>
+        <w:ind w:left="360" w:hanging="360"/>
+      </w:pPr>
+      <w:rPr>
+        <w:rFonts w:hint="default"/>
+      </w:rPr>
+    </w:lvl>
+    <w:lvl w:ilvl="1">
+      <w:start w:val="1"/>
+      <w:numFmt w:val="decimal"/>
+      <w:isLgl/>
+      <w:lvlText w:val="%1.%2."/>
+      <w:lvlJc w:val="left"/>
+      <w:pPr>
+        <w:ind w:left="360" w:hanging="360"/>
+      </w:pPr>
+      <w:rPr>
+        <w:rFonts w:hint="default"/>
+      </w:rPr>
+    </w:lvl>
+    <w:lvl w:ilvl="2">
+      <w:start w:val="1"/>
+      <w:numFmt w:val="decimal"/>
+      <w:isLgl/>
+      <w:lvlText w:val="%1.%2.%3."/>
+      <w:lvlJc w:val="left"/>
+      <w:pPr>
+        <w:ind w:left="720" w:hanging="720"/>
+      </w:pPr>
+      <w:rPr>
+        <w:rFonts w:hint="default"/>
+      </w:rPr>
+    </w:lvl>
+    <w:lvl w:ilvl="3">
+      <w:start w:val="1"/>
+      <w:numFmt w:val="decimal"/>
+      <w:isLgl/>
+      <w:lvlText w:val="%1.%2.%3.%4."/>
+      <w:lvlJc w:val="left"/>
+      <w:pPr>
+        <w:ind w:left="720" w:hanging="720"/>
+      </w:pPr>
+      <w:rPr>
+        <w:rFonts w:hint="default"/>
+      </w:rPr>
+    </w:lvl>
+    <w:lvl w:ilvl="4">
+      <w:start w:val="1"/>
+      <w:numFmt w:val="decimal"/>
+      <w:isLgl/>
+      <w:lvlText w:val="%1.%2.%3.%4.%5."/>
+      <w:lvlJc w:val="left"/>
+      <w:pPr>
+        <w:ind w:left="1080" w:hanging="1080"/>
+      </w:pPr>
+      <w:rPr>
+        <w:rFonts w:hint="default"/>
+      </w:rPr>
+    </w:lvl>
+    <w:lvl w:ilvl="5">
+      <w:start w:val="1"/>
+      <w:numFmt w:val="decimal"/>
+      <w:isLgl/>
+      <w:lvlText w:val="%1.%2.%3.%4.%5.%6."/>
+      <w:lvlJc w:val="left"/>
+      <w:pPr>
+        <w:ind w:left="1080" w:hanging="1080"/>
+      </w:pPr>
+      <w:rPr>
+        <w:rFonts w:hint="default"/>
+      </w:rPr>
+    </w:lvl>
+    <w:lvl w:ilvl="6">
+      <w:start w:val="1"/>
+      <w:numFmt w:val="decimal"/>
+      <w:isLgl/>
+      <w:lvlText w:val="%1.%2.%3.%4.%5.%6.%7."/>
+      <w:lvlJc w:val="left"/>
+      <w:pPr>
+        <w:ind w:left="1440" w:hanging="1440"/>
+      </w:pPr>
+      <w:rPr>
+        <w:rFonts w:hint="default"/>
+      </w:rPr>
+    </w:lvl>
+    <w:lvl w:ilvl="7">
+      <w:start w:val="1"/>
+      <w:numFmt w:val="decimal"/>
+      <w:isLgl/>
+      <w:lvlText w:val="%1.%2.%3.%4.%5.%6.%7.%8."/>
+      <w:lvlJc w:val="left"/>
+      <w:pPr>
+        <w:ind w:left="1440" w:hanging="1440"/>
+      </w:pPr>
+      <w:rPr>
+        <w:rFonts w:hint="default"/>
+      </w:rPr>
+    </w:lvl>
+    <w:lvl w:ilvl="8">
+      <w:start w:val="1"/>
+      <w:numFmt w:val="decimal"/>
+      <w:isLgl/>
+      <w:lvlText w:val="%1.%2.%3.%4.%5.%6.%7.%8.%9."/>
+      <w:lvlJc w:val="left"/>
+      <w:pPr>
+        <w:ind w:left="1800" w:hanging="1800"/>
+      </w:pPr>
+      <w:rPr>
+        <w:rFonts w:hint="default"/>
+      </w:rPr>
+    </w:lvl>
+  </w:abstractNum>
+  <w:abstractNum w:abstractNumId="1" w15:restartNumberingAfterBreak="0">
+    <w:nsid w:val="18104B87"/>
+    <w:multiLevelType w:val="multilevel"/>
+    <w:tmpl w:val="6A440F82"/>
+    <w:lvl w:ilvl="0">
+      <w:start w:val="1"/>
+      <w:numFmt w:val="decimal"/>
+      <w:lvlText w:val="%1."/>
+      <w:lvlJc w:val="left"/>
+      <w:pPr>
+        <w:ind w:left="360" w:hanging="360"/>
+      </w:pPr>
+      <w:rPr>
+        <w:rFonts w:hint="default"/>
+      </w:rPr>
+    </w:lvl>
+    <w:lvl w:ilvl="1">
+      <w:start w:val="1"/>
+      <w:numFmt w:val="decimal"/>
+      <w:isLgl/>
+      <w:lvlText w:val="%1.%2."/>
+      <w:lvlJc w:val="left"/>
+      <w:pPr>
+        <w:ind w:left="360" w:hanging="360"/>
+      </w:pPr>
+      <w:rPr>
+        <w:rFonts w:hint="default"/>
+      </w:rPr>
+    </w:lvl>
+    <w:lvl w:ilvl="2">
+      <w:start w:val="1"/>
+      <w:numFmt w:val="decimal"/>
+      <w:isLgl/>
+      <w:lvlText w:val="%1.%2.%3."/>
+      <w:lvlJc w:val="left"/>
+      <w:pPr>
+        <w:ind w:left="720" w:hanging="720"/>
+      </w:pPr>
+      <w:rPr>
+        <w:rFonts w:hint="default"/>
+      </w:rPr>
+    </w:lvl>
+    <w:lvl w:ilvl="3">
+      <w:start w:val="1"/>
+      <w:numFmt w:val="decimal"/>
+      <w:isLgl/>
+      <w:lvlText w:val="%1.%2.%3.%4."/>
+      <w:lvlJc w:val="left"/>
+      <w:pPr>
+        <w:ind w:left="720" w:hanging="720"/>
+      </w:pPr>
+      <w:rPr>
+        <w:rFonts w:hint="default"/>
+      </w:rPr>
+    </w:lvl>
+    <w:lvl w:ilvl="4">
+      <w:start w:val="1"/>
+      <w:numFmt w:val="decimal"/>
+      <w:isLgl/>
+      <w:lvlText w:val="%1.%2.%3.%4.%5."/>
+      <w:lvlJc w:val="left"/>
+      <w:pPr>
+        <w:ind w:left="1080" w:hanging="1080"/>
+      </w:pPr>
+      <w:rPr>
+        <w:rFonts w:hint="default"/>
+      </w:rPr>
+    </w:lvl>
+    <w:lvl w:ilvl="5">
+      <w:start w:val="1"/>
+      <w:numFmt w:val="decimal"/>
+      <w:isLgl/>
+      <w:lvlText w:val="%1.%2.%3.%4.%5.%6."/>
+      <w:lvlJc w:val="left"/>
+      <w:pPr>
+        <w:ind w:left="1080" w:hanging="1080"/>
+      </w:pPr>
+      <w:rPr>
+        <w:rFonts w:hint="default"/>
+      </w:rPr>
+    </w:lvl>
+    <w:lvl w:ilvl="6">
+      <w:start w:val="1"/>
+      <w:numFmt w:val="decimal"/>
+      <w:isLgl/>
+      <w:lvlText w:val="%1.%2.%3.%4.%5.%6.%7."/>
+      <w:lvlJc w:val="left"/>
+      <w:pPr>
+        <w:ind w:left="1440" w:hanging="1440"/>
+      </w:pPr>
+      <w:rPr>
+        <w:rFonts w:hint="default"/>
+      </w:rPr>
+    </w:lvl>
+    <w:lvl w:ilvl="7">
+      <w:start w:val="1"/>
+      <w:numFmt w:val="decimal"/>
+      <w:isLgl/>
+      <w:lvlText w:val="%1.%2.%3.%4.%5.%6.%7.%8."/>
+      <w:lvlJc w:val="left"/>
+      <w:pPr>
+        <w:ind w:left="1440" w:hanging="1440"/>
+      </w:pPr>
+      <w:rPr>
+        <w:rFonts w:hint="default"/>
+      </w:rPr>
+    </w:lvl>
+    <w:lvl w:ilvl="8">
+      <w:start w:val="1"/>
+      <w:numFmt w:val="decimal"/>
+      <w:isLgl/>
+      <w:lvlText w:val="%1.%2.%3.%4.%5.%6.%7.%8.%9."/>
+      <w:lvlJc w:val="left"/>
+      <w:pPr>
+        <w:ind w:left="1800" w:hanging="1800"/>
+      </w:pPr>
+      <w:rPr>
+        <w:rFonts w:hint="default"/>
+      </w:rPr>
+    </w:lvl>
+  </w:abstractNum>
+  <w:abstractNum w:abstractNumId="2" w15:restartNumberingAfterBreak="0">
+    <w:nsid w:val="203537C1"/>
+    <w:multiLevelType w:val="multilevel"/>
+    <w:tmpl w:val="A5CAB786"/>
+    <w:lvl w:ilvl="0">
+      <w:start w:val="1"/>
+      <w:numFmt w:val="decimal"/>
+      <w:lvlText w:val="%1."/>
+      <w:lvlJc w:val="left"/>
+      <w:pPr>
+        <w:ind w:left="360" w:hanging="360"/>
+      </w:pPr>
+      <w:rPr>
+        <w:rFonts w:hint="default"/>
+      </w:rPr>
+    </w:lvl>
+    <w:lvl w:ilvl="1">
+      <w:start w:val="1"/>
+      <w:numFmt w:val="decimal"/>
+      <w:isLgl/>
+      <w:lvlText w:val="%1.%2."/>
+      <w:lvlJc w:val="left"/>
+      <w:pPr>
+        <w:ind w:left="360" w:hanging="360"/>
+      </w:pPr>
+      <w:rPr>
+        <w:rFonts w:hint="default"/>
+      </w:rPr>
+    </w:lvl>
+    <w:lvl w:ilvl="2">
+      <w:start w:val="1"/>
+      <w:numFmt w:val="decimal"/>
+      <w:isLgl/>
+      <w:lvlText w:val="%1.%2.%3."/>
+      <w:lvlJc w:val="left"/>
+      <w:pPr>
+        <w:ind w:left="720" w:hanging="720"/>
+      </w:pPr>
+      <w:rPr>
+        <w:rFonts w:hint="default"/>
+      </w:rPr>
+    </w:lvl>
+    <w:lvl w:ilvl="3">
+      <w:start w:val="1"/>
+      <w:numFmt w:val="decimal"/>
+      <w:isLgl/>
+      <w:lvlText w:val="%1.%2.%3.%4."/>
+      <w:lvlJc w:val="left"/>
+      <w:pPr>
+        <w:ind w:left="720" w:hanging="720"/>
+      </w:pPr>
+      <w:rPr>
+        <w:rFonts w:hint="default"/>
+      </w:rPr>
+    </w:lvl>
+    <w:lvl w:ilvl="4">
+      <w:start w:val="1"/>
+      <w:numFmt w:val="decimal"/>
+      <w:isLgl/>
+      <w:lvlText w:val="%1.%2.%3.%4.%5."/>
+      <w:lvlJc w:val="left"/>
+      <w:pPr>
+        <w:ind w:left="1080" w:hanging="1080"/>
+      </w:pPr>
+      <w:rPr>
+        <w:rFonts w:hint="default"/>
+      </w:rPr>
+    </w:lvl>
+    <w:lvl w:ilvl="5">
+      <w:start w:val="1"/>
+      <w:numFmt w:val="decimal"/>
+      <w:isLgl/>
+      <w:lvlText w:val="%1.%2.%3.%4.%5.%6."/>
+      <w:lvlJc w:val="left"/>
+      <w:pPr>
+        <w:ind w:left="1080" w:hanging="1080"/>
+      </w:pPr>
+      <w:rPr>
+        <w:rFonts w:hint="default"/>
+      </w:rPr>
+    </w:lvl>
+    <w:lvl w:ilvl="6">
+      <w:start w:val="1"/>
+      <w:numFmt w:val="decimal"/>
+      <w:isLgl/>
+      <w:lvlText w:val="%1.%2.%3.%4.%5.%6.%7."/>
+      <w:lvlJc w:val="left"/>
+      <w:pPr>
+        <w:ind w:left="1440" w:hanging="1440"/>
+      </w:pPr>
+      <w:rPr>
+        <w:rFonts w:hint="default"/>
+      </w:rPr>
+    </w:lvl>
+    <w:lvl w:ilvl="7">
+      <w:start w:val="1"/>
+      <w:numFmt w:val="decimal"/>
+      <w:isLgl/>
+      <w:lvlText w:val="%1.%2.%3.%4.%5.%6.%7.%8."/>
+      <w:lvlJc w:val="left"/>
+      <w:pPr>
+        <w:ind w:left="1440" w:hanging="1440"/>
+      </w:pPr>
+      <w:rPr>
+        <w:rFonts w:hint="default"/>
+      </w:rPr>
+    </w:lvl>
+    <w:lvl w:ilvl="8">
+      <w:start w:val="1"/>
+      <w:numFmt w:val="decimal"/>
+      <w:isLgl/>
+      <w:lvlText w:val="%1.%2.%3.%4.%5.%6.%7.%8.%9."/>
+      <w:lvlJc w:val="left"/>
+      <w:pPr>
+        <w:ind w:left="1800" w:hanging="1800"/>
+      </w:pPr>
+      <w:rPr>
+        <w:rFonts w:hint="default"/>
+      </w:rPr>
+    </w:lvl>
+  </w:abstractNum>
+  <w:abstractNum w:abstractNumId="3" w15:restartNumberingAfterBreak="0">
+    <w:nsid w:val="4A75309E"/>
+    <w:multiLevelType w:val="multilevel"/>
+    <w:tmpl w:val="A5CAB786"/>
+    <w:lvl w:ilvl="0">
+      <w:start w:val="1"/>
+      <w:numFmt w:val="decimal"/>
+      <w:lvlText w:val="%1."/>
+      <w:lvlJc w:val="left"/>
+      <w:pPr>
+        <w:ind w:left="360" w:hanging="360"/>
+      </w:pPr>
+      <w:rPr>
+        <w:rFonts w:hint="default"/>
+      </w:rPr>
+    </w:lvl>
+    <w:lvl w:ilvl="1">
+      <w:start w:val="1"/>
+      <w:numFmt w:val="decimal"/>
+      <w:isLgl/>
+      <w:lvlText w:val="%1.%2."/>
+      <w:lvlJc w:val="left"/>
+      <w:pPr>
+        <w:ind w:left="360" w:hanging="360"/>
+      </w:pPr>
+      <w:rPr>
+        <w:rFonts w:hint="default"/>
+      </w:rPr>
+    </w:lvl>
+    <w:lvl w:ilvl="2">
+      <w:start w:val="1"/>
+      <w:numFmt w:val="decimal"/>
+      <w:isLgl/>
+      <w:lvlText w:val="%1.%2.%3."/>
+      <w:lvlJc w:val="left"/>
+      <w:pPr>
+        <w:ind w:left="720" w:hanging="720"/>
+      </w:pPr>
+      <w:rPr>
+        <w:rFonts w:hint="default"/>
+      </w:rPr>
+    </w:lvl>
+    <w:lvl w:ilvl="3">
+      <w:start w:val="1"/>
+      <w:numFmt w:val="decimal"/>
+      <w:isLgl/>
+      <w:lvlText w:val="%1.%2.%3.%4."/>
+      <w:lvlJc w:val="left"/>
+      <w:pPr>
+        <w:ind w:left="720" w:hanging="720"/>
+      </w:pPr>
+      <w:rPr>
+        <w:rFonts w:hint="default"/>
+      </w:rPr>
+    </w:lvl>
+    <w:lvl w:ilvl="4">
+      <w:start w:val="1"/>
+      <w:numFmt w:val="decimal"/>
+      <w:isLgl/>
+      <w:lvlText w:val="%1.%2.%3.%4.%5."/>
+      <w:lvlJc w:val="left"/>
+      <w:pPr>
+        <w:ind w:left="1080" w:hanging="1080"/>
+      </w:pPr>
+      <w:rPr>
+        <w:rFonts w:hint="default"/>
+      </w:rPr>
+    </w:lvl>
+    <w:lvl w:ilvl="5">
+      <w:start w:val="1"/>
+      <w:numFmt w:val="decimal"/>
+      <w:isLgl/>
+      <w:lvlText w:val="%1.%2.%3.%4.%5.%6."/>
+      <w:lvlJc w:val="left"/>
+      <w:pPr>
+        <w:ind w:left="1080" w:hanging="1080"/>
+      </w:pPr>
+      <w:rPr>
+        <w:rFonts w:hint="default"/>
+      </w:rPr>
+    </w:lvl>
+    <w:lvl w:ilvl="6">
+      <w:start w:val="1"/>
+      <w:numFmt w:val="decimal"/>
+      <w:isLgl/>
+      <w:lvlText w:val="%1.%2.%3.%4.%5.%6.%7."/>
+      <w:lvlJc w:val="left"/>
+      <w:pPr>
+        <w:ind w:left="1440" w:hanging="1440"/>
+      </w:pPr>
+      <w:rPr>
+        <w:rFonts w:hint="default"/>
+      </w:rPr>
+    </w:lvl>
+    <w:lvl w:ilvl="7">
+      <w:start w:val="1"/>
+      <w:numFmt w:val="decimal"/>
+      <w:isLgl/>
+      <w:lvlText w:val="%1.%2.%3.%4.%5.%6.%7.%8."/>
+      <w:lvlJc w:val="left"/>
+      <w:pPr>
+        <w:ind w:left="1440" w:hanging="1440"/>
+      </w:pPr>
+      <w:rPr>
+        <w:rFonts w:hint="default"/>
+      </w:rPr>
+    </w:lvl>
+    <w:lvl w:ilvl="8">
+      <w:start w:val="1"/>
+      <w:numFmt w:val="decimal"/>
+      <w:isLgl/>
+      <w:lvlText w:val="%1.%2.%3.%4.%5.%6.%7.%8.%9."/>
+      <w:lvlJc w:val="left"/>
+      <w:pPr>
+        <w:ind w:left="1800" w:hanging="1800"/>
+      </w:pPr>
+      <w:rPr>
+        <w:rFonts w:hint="default"/>
+      </w:rPr>
+    </w:lvl>
+  </w:abstractNum>
+  <w:abstractNum w:abstractNumId="4" w15:restartNumberingAfterBreak="0">
+    <w:nsid w:val="5660596C"/>
+    <w:multiLevelType w:val="multilevel"/>
+    <w:tmpl w:val="6A440F82"/>
+    <w:lvl w:ilvl="0">
+      <w:start w:val="1"/>
+      <w:numFmt w:val="decimal"/>
+      <w:lvlText w:val="%1."/>
+      <w:lvlJc w:val="left"/>
+      <w:pPr>
+        <w:ind w:left="360" w:hanging="360"/>
+      </w:pPr>
+      <w:rPr>
+        <w:rFonts w:hint="default"/>
+      </w:rPr>
+    </w:lvl>
+    <w:lvl w:ilvl="1">
+      <w:start w:val="1"/>
+      <w:numFmt w:val="decimal"/>
+      <w:isLgl/>
+      <w:lvlText w:val="%1.%2."/>
+      <w:lvlJc w:val="left"/>
+      <w:pPr>
+        <w:ind w:left="360" w:hanging="360"/>
+      </w:pPr>
+      <w:rPr>
+        <w:rFonts w:hint="default"/>
+      </w:rPr>
+    </w:lvl>
+    <w:lvl w:ilvl="2">
+      <w:start w:val="1"/>
+      <w:numFmt w:val="decimal"/>
+      <w:isLgl/>
+      <w:lvlText w:val="%1.%2.%3."/>
+      <w:lvlJc w:val="left"/>
+      <w:pPr>
+        <w:ind w:left="720" w:hanging="720"/>
+      </w:pPr>
+      <w:rPr>
+        <w:rFonts w:hint="default"/>
+      </w:rPr>
+    </w:lvl>
+    <w:lvl w:ilvl="3">
+      <w:start w:val="1"/>
+      <w:numFmt w:val="decimal"/>
+      <w:isLgl/>
+      <w:lvlText w:val="%1.%2.%3.%4."/>
+      <w:lvlJc w:val="left"/>
+      <w:pPr>
+        <w:ind w:left="720" w:hanging="720"/>
+      </w:pPr>
+      <w:rPr>
+        <w:rFonts w:hint="default"/>
+      </w:rPr>
+    </w:lvl>
+    <w:lvl w:ilvl="4">
+      <w:start w:val="1"/>
+      <w:numFmt w:val="decimal"/>
+      <w:isLgl/>
+      <w:lvlText w:val="%1.%2.%3.%4.%5."/>
+      <w:lvlJc w:val="left"/>
+      <w:pPr>
+        <w:ind w:left="1080" w:hanging="1080"/>
+      </w:pPr>
+      <w:rPr>
+        <w:rFonts w:hint="default"/>
+      </w:rPr>
+    </w:lvl>
+    <w:lvl w:ilvl="5">
+      <w:start w:val="1"/>
+      <w:numFmt w:val="decimal"/>
+      <w:isLgl/>
+      <w:lvlText w:val="%1.%2.%3.%4.%5.%6."/>
+      <w:lvlJc w:val="left"/>
+      <w:pPr>
+        <w:ind w:left="1080" w:hanging="1080"/>
+      </w:pPr>
+      <w:rPr>
+        <w:rFonts w:hint="default"/>
+      </w:rPr>
+    </w:lvl>
+    <w:lvl w:ilvl="6">
+      <w:start w:val="1"/>
+      <w:numFmt w:val="decimal"/>
+      <w:isLgl/>
+      <w:lvlText w:val="%1.%2.%3.%4.%5.%6.%7."/>
+      <w:lvlJc w:val="left"/>
+      <w:pPr>
+        <w:ind w:left="1440" w:hanging="1440"/>
+      </w:pPr>
+      <w:rPr>
+        <w:rFonts w:hint="default"/>
+      </w:rPr>
+    </w:lvl>
+    <w:lvl w:ilvl="7">
+      <w:start w:val="1"/>
+      <w:numFmt w:val="decimal"/>
+      <w:isLgl/>
+      <w:lvlText w:val="%1.%2.%3.%4.%5.%6.%7.%8."/>
+      <w:lvlJc w:val="left"/>
+      <w:pPr>
+        <w:ind w:left="1440" w:hanging="1440"/>
+      </w:pPr>
+      <w:rPr>
+        <w:rFonts w:hint="default"/>
+      </w:rPr>
+    </w:lvl>
+    <w:lvl w:ilvl="8">
+      <w:start w:val="1"/>
+      <w:numFmt w:val="decimal"/>
+      <w:isLgl/>
+      <w:lvlText w:val="%1.%2.%3.%4.%5.%6.%7.%8.%9."/>
+      <w:lvlJc w:val="left"/>
+      <w:pPr>
+        <w:ind w:left="1800" w:hanging="1800"/>
+      </w:pPr>
+      <w:rPr>
+        <w:rFonts w:hint="default"/>
+      </w:rPr>
+    </w:lvl>
+  </w:abstractNum>
+  <w:abstractNum w:abstractNumId="5" w15:restartNumberingAfterBreak="0">
     <w:nsid w:val="5C1B35A7"/>
     <w:multiLevelType w:val="multilevel"/>
     <w:tmpl w:val="6A440F82"/>
@@ -1119,7 +2797,7 @@
       </w:rPr>
     </w:lvl>
   </w:abstractNum>
-  <w:abstractNum w:abstractNumId="1" w15:restartNumberingAfterBreak="0">
+  <w:abstractNum w:abstractNumId="6" w15:restartNumberingAfterBreak="0">
     <w:nsid w:val="5FC37B3E"/>
     <w:multiLevelType w:val="multilevel"/>
     <w:tmpl w:val="A5CAB786"/>
@@ -1240,7 +2918,7 @@
       </w:rPr>
     </w:lvl>
   </w:abstractNum>
-  <w:abstractNum w:abstractNumId="2" w15:restartNumberingAfterBreak="0">
+  <w:abstractNum w:abstractNumId="7" w15:restartNumberingAfterBreak="0">
     <w:nsid w:val="7198126F"/>
     <w:multiLevelType w:val="hybridMultilevel"/>
     <w:tmpl w:val="85E6365C"/>
@@ -1332,12 +3010,27 @@
     </w:lvl>
   </w:abstractNum>
   <w:num w:numId="1">
+    <w:abstractNumId w:val="7"/>
+  </w:num>
+  <w:num w:numId="2">
+    <w:abstractNumId w:val="6"/>
+  </w:num>
+  <w:num w:numId="3">
+    <w:abstractNumId w:val="5"/>
+  </w:num>
+  <w:num w:numId="4">
     <w:abstractNumId w:val="2"/>
   </w:num>
-  <w:num w:numId="2">
+  <w:num w:numId="5">
     <w:abstractNumId w:val="1"/>
   </w:num>
-  <w:num w:numId="3">
+  <w:num w:numId="6">
+    <w:abstractNumId w:val="3"/>
+  </w:num>
+  <w:num w:numId="7">
+    <w:abstractNumId w:val="4"/>
+  </w:num>
+  <w:num w:numId="8">
     <w:abstractNumId w:val="0"/>
   </w:num>
 </w:numbering>
@@ -2140,4 +3833,16 @@
     </a:ext>
   </a:extLst>
 </a:theme>
+</file>
+
+<file path=customXml/item1.xml><?xml version="1.0" encoding="utf-8"?>
+<b:Sources xmlns:b="http://schemas.openxmlformats.org/officeDocument/2006/bibliography" xmlns="http://schemas.openxmlformats.org/officeDocument/2006/bibliography" SelectedStyle="\APASixthEditionOfficeOnline.xsl" StyleName="APA" Version="6"/>
+</file>
+
+<file path=customXml/itemProps1.xml><?xml version="1.0" encoding="utf-8"?>
+<ds:datastoreItem xmlns:ds="http://schemas.openxmlformats.org/officeDocument/2006/customXml" ds:itemID="{077B69ED-335A-4A51-A2EF-5129260027DD}">
+  <ds:schemaRefs>
+    <ds:schemaRef ds:uri="http://schemas.openxmlformats.org/officeDocument/2006/bibliography"/>
+  </ds:schemaRefs>
+</ds:datastoreItem>
 </file>
--- a/UseCase/UseCase09.docx
+++ b/UseCase/UseCase09.docx
@@ -16,22 +16,38 @@
       <w:r>
         <w:rPr>
           <w:rFonts w:ascii="Arial" w:hAnsi="Arial" w:cs="Arial"/>
+          <w:b/>
+          <w:bCs/>
           <w:color w:val="4472C4" w:themeColor="accent1"/>
           <w:sz w:val="28"/>
           <w:szCs w:val="28"/>
           <w:shd w:val="clear" w:color="auto" w:fill="FFFFFF"/>
         </w:rPr>
-        <w:t>Admin 1 đang thực hiện update tên của món ăn dish_1 trong bảng món ăn (chưa commit), thì Admin 2 Xóa món ăn dish_1 trong bảng DISH</w:t>
+        <w:t xml:space="preserve">Admin 1 đang thực hiện update tên của món ăn dish_1 trong bảng món ăn (chưa commit), thì Admin 2 </w:t>
       </w:r>
       <w:r>
         <w:rPr>
           <w:rFonts w:ascii="Arial" w:hAnsi="Arial" w:cs="Arial"/>
+          <w:b/>
+          <w:bCs/>
           <w:color w:val="4472C4" w:themeColor="accent1"/>
           <w:sz w:val="28"/>
           <w:szCs w:val="28"/>
           <w:shd w:val="clear" w:color="auto" w:fill="FFFFFF"/>
         </w:rPr>
-        <w:t>.</w:t>
+        <w:t>update tên m</w:t>
+      </w:r>
+      <w:r>
+        <w:rPr>
+          <w:rFonts w:ascii="Arial" w:hAnsi="Arial" w:cs="Arial"/>
+          <w:b/>
+          <w:bCs/>
+          <w:color w:val="4472C4" w:themeColor="accent1"/>
+          <w:sz w:val="28"/>
+          <w:szCs w:val="28"/>
+          <w:shd w:val="clear" w:color="auto" w:fill="FFFFFF"/>
+        </w:rPr>
+        <w:t>ón ăn dish_1 trong bảng DISH.</w:t>
       </w:r>
     </w:p>
     <w:tbl>
@@ -421,6 +437,14 @@
                 <w:szCs w:val="24"/>
               </w:rPr>
             </w:pPr>
+            <w:r>
+              <w:rPr>
+                <w:rFonts w:ascii="Arial" w:hAnsi="Arial" w:cs="Arial"/>
+                <w:sz w:val="24"/>
+                <w:szCs w:val="24"/>
+              </w:rPr>
+              <w:t>Quản lý.</w:t>
+            </w:r>
           </w:p>
         </w:tc>
       </w:tr>
@@ -670,7 +694,23 @@
                 <w:sz w:val="24"/>
                 <w:szCs w:val="24"/>
               </w:rPr>
-              <w:t>Quản lý chọn chức năng quản lý món ăn.</w:t>
+              <w:t xml:space="preserve">Quản lý chọn </w:t>
+            </w:r>
+            <w:r>
+              <w:rPr>
+                <w:rFonts w:ascii="Arial" w:hAnsi="Arial" w:cs="Arial"/>
+                <w:sz w:val="24"/>
+                <w:szCs w:val="24"/>
+              </w:rPr>
+              <w:t>tab</w:t>
+            </w:r>
+            <w:r>
+              <w:rPr>
+                <w:rFonts w:ascii="Arial" w:hAnsi="Arial" w:cs="Arial"/>
+                <w:sz w:val="24"/>
+                <w:szCs w:val="24"/>
+              </w:rPr>
+              <w:t xml:space="preserve"> quản lý món ăn.</w:t>
             </w:r>
           </w:p>
           <w:p>
@@ -692,7 +732,7 @@
                 <w:sz w:val="24"/>
                 <w:szCs w:val="24"/>
               </w:rPr>
-              <w:t>Quản lý nhấn chọn vào món ăn.</w:t>
+              <w:t>Quản lý nhấn chọn xem danh sách.</w:t>
             </w:r>
           </w:p>
           <w:p>
@@ -714,6 +754,28 @@
                 <w:sz w:val="24"/>
                 <w:szCs w:val="24"/>
               </w:rPr>
+              <w:t>Quản lý nhấn chọn vào món ăn.</w:t>
+            </w:r>
+          </w:p>
+          <w:p>
+            <w:pPr>
+              <w:pStyle w:val="oancuaDanhsach"/>
+              <w:numPr>
+                <w:ilvl w:val="0"/>
+                <w:numId w:val="4"/>
+              </w:numPr>
+              <w:rPr>
+                <w:rFonts w:ascii="Arial" w:hAnsi="Arial" w:cs="Arial"/>
+                <w:sz w:val="24"/>
+                <w:szCs w:val="24"/>
+              </w:rPr>
+            </w:pPr>
+            <w:r>
+              <w:rPr>
+                <w:rFonts w:ascii="Arial" w:hAnsi="Arial" w:cs="Arial"/>
+                <w:sz w:val="24"/>
+                <w:szCs w:val="24"/>
+              </w:rPr>
               <w:t xml:space="preserve">Quản lý nhập </w:t>
             </w:r>
             <w:r>
@@ -730,7 +792,37 @@
                 <w:sz w:val="24"/>
                 <w:szCs w:val="24"/>
               </w:rPr>
-              <w:t xml:space="preserve"> cần cập nhật vào ở khung bên cạnh của món ăn rồi xác nhận.</w:t>
+              <w:t xml:space="preserve"> cần cập nhậ</w:t>
+            </w:r>
+            <w:r>
+              <w:rPr>
+                <w:rFonts w:ascii="Arial" w:hAnsi="Arial" w:cs="Arial"/>
+                <w:sz w:val="24"/>
+                <w:szCs w:val="24"/>
+              </w:rPr>
+              <w:t>t.</w:t>
+            </w:r>
+          </w:p>
+          <w:p>
+            <w:pPr>
+              <w:pStyle w:val="oancuaDanhsach"/>
+              <w:numPr>
+                <w:ilvl w:val="0"/>
+                <w:numId w:val="4"/>
+              </w:numPr>
+              <w:rPr>
+                <w:rFonts w:ascii="Arial" w:hAnsi="Arial" w:cs="Arial"/>
+                <w:sz w:val="24"/>
+                <w:szCs w:val="24"/>
+              </w:rPr>
+            </w:pPr>
+            <w:r>
+              <w:rPr>
+                <w:rFonts w:ascii="Arial" w:hAnsi="Arial" w:cs="Arial"/>
+                <w:sz w:val="24"/>
+                <w:szCs w:val="24"/>
+              </w:rPr>
+              <w:t>Xác nhận.</w:t>
             </w:r>
           </w:p>
         </w:tc>
@@ -762,6 +854,31 @@
           </w:p>
           <w:p>
             <w:pPr>
+              <w:numPr>
+                <w:ilvl w:val="0"/>
+                <w:numId w:val="5"/>
+              </w:numPr>
+              <w:spacing w:line="256" w:lineRule="auto"/>
+              <w:contextualSpacing/>
+              <w:rPr>
+                <w:rFonts w:ascii="Arial" w:hAnsi="Arial" w:cs="Arial"/>
+                <w:sz w:val="24"/>
+                <w:szCs w:val="24"/>
+              </w:rPr>
+            </w:pPr>
+            <w:r>
+              <w:rPr>
+                <w:rFonts w:ascii="Arial" w:hAnsi="Arial" w:cs="Arial"/>
+                <w:sz w:val="24"/>
+                <w:szCs w:val="24"/>
+              </w:rPr>
+              <w:t>Hiển thị 2 màn hình, 1 màn hình hiển thị danh sách và 1 màn hình hiển thị thông tin và có các chức năng xóa món ăn, thêm món ăn, lọc món theo loại.</w:t>
+            </w:r>
+            <w:bookmarkStart w:id="1" w:name="_GoBack"/>
+            <w:bookmarkEnd w:id="1"/>
+          </w:p>
+          <w:p>
+            <w:pPr>
               <w:pStyle w:val="oancuaDanhsach"/>
               <w:numPr>
                 <w:ilvl w:val="0"/>
@@ -779,7 +896,15 @@
                 <w:sz w:val="24"/>
                 <w:szCs w:val="24"/>
               </w:rPr>
-              <w:t>Hệ thống hiển thị dashboard quản lý món ăn.</w:t>
+              <w:t xml:space="preserve">Hệ thống hiển thị </w:t>
+            </w:r>
+            <w:r>
+              <w:rPr>
+                <w:rFonts w:ascii="Arial" w:hAnsi="Arial" w:cs="Arial"/>
+                <w:sz w:val="24"/>
+                <w:szCs w:val="24"/>
+              </w:rPr>
+              <w:t>danh sách món ăn.</w:t>
             </w:r>
           </w:p>
           <w:p>
@@ -802,6 +927,28 @@
                 <w:szCs w:val="24"/>
               </w:rPr>
               <w:t>Hệ thống hiển thị thông tin món ăn (cho phép thay đổi) trong khung CRUD.</w:t>
+            </w:r>
+          </w:p>
+          <w:p>
+            <w:pPr>
+              <w:pStyle w:val="oancuaDanhsach"/>
+              <w:numPr>
+                <w:ilvl w:val="0"/>
+                <w:numId w:val="5"/>
+              </w:numPr>
+              <w:rPr>
+                <w:rFonts w:ascii="Arial" w:hAnsi="Arial" w:cs="Arial"/>
+                <w:sz w:val="24"/>
+                <w:szCs w:val="24"/>
+              </w:rPr>
+            </w:pPr>
+            <w:r>
+              <w:rPr>
+                <w:rFonts w:ascii="Arial" w:hAnsi="Arial" w:cs="Arial"/>
+                <w:sz w:val="24"/>
+                <w:szCs w:val="24"/>
+              </w:rPr>
+              <w:t>Chờ.</w:t>
             </w:r>
           </w:p>
           <w:p>
@@ -943,7 +1090,15 @@
                 <w:sz w:val="24"/>
                 <w:szCs w:val="24"/>
               </w:rPr>
-              <w:t xml:space="preserve">4.1. </w:t>
+              <w:t>6</w:t>
+            </w:r>
+            <w:r>
+              <w:rPr>
+                <w:rFonts w:ascii="Arial" w:hAnsi="Arial" w:cs="Arial"/>
+                <w:sz w:val="24"/>
+                <w:szCs w:val="24"/>
+              </w:rPr>
+              <w:t xml:space="preserve">.1. </w:t>
             </w:r>
             <w:r>
               <w:rPr>
@@ -984,7 +1139,15 @@
                 <w:sz w:val="24"/>
                 <w:szCs w:val="24"/>
               </w:rPr>
-              <w:t xml:space="preserve">4.2. </w:t>
+              <w:t>6</w:t>
+            </w:r>
+            <w:r>
+              <w:rPr>
+                <w:rFonts w:ascii="Arial" w:hAnsi="Arial" w:cs="Arial"/>
+                <w:sz w:val="24"/>
+                <w:szCs w:val="24"/>
+              </w:rPr>
+              <w:t xml:space="preserve">.2. </w:t>
             </w:r>
             <w:r>
               <w:rPr>
@@ -1016,998 +1179,6 @@
       <w:bookmarkEnd w:id="0"/>
     </w:tbl>
     <w:p/>
-    <w:tbl>
-      <w:tblPr>
-        <w:tblStyle w:val="LiBang"/>
-        <w:tblW w:w="9355" w:type="dxa"/>
-        <w:tblLook w:val="04A0" w:firstRow="1" w:lastRow="0" w:firstColumn="1" w:lastColumn="0" w:noHBand="0" w:noVBand="1"/>
-      </w:tblPr>
-      <w:tblGrid>
-        <w:gridCol w:w="3147"/>
-        <w:gridCol w:w="3149"/>
-        <w:gridCol w:w="3059"/>
-      </w:tblGrid>
-      <w:tr>
-        <w:tc>
-          <w:tcPr>
-            <w:tcW w:w="3147" w:type="dxa"/>
-          </w:tcPr>
-          <w:p>
-            <w:pPr>
-              <w:rPr>
-                <w:rFonts w:ascii="Arial" w:hAnsi="Arial" w:cs="Arial"/>
-                <w:b/>
-                <w:bCs/>
-                <w:sz w:val="24"/>
-                <w:szCs w:val="24"/>
-              </w:rPr>
-            </w:pPr>
-            <w:r>
-              <w:rPr>
-                <w:rFonts w:ascii="Arial" w:hAnsi="Arial" w:cs="Arial"/>
-                <w:b/>
-                <w:bCs/>
-                <w:sz w:val="24"/>
-                <w:szCs w:val="24"/>
-              </w:rPr>
-              <w:t xml:space="preserve">Tên Use Case:                    </w:t>
-            </w:r>
-          </w:p>
-        </w:tc>
-        <w:tc>
-          <w:tcPr>
-            <w:tcW w:w="6208" w:type="dxa"/>
-            <w:gridSpan w:val="2"/>
-          </w:tcPr>
-          <w:p>
-            <w:pPr>
-              <w:rPr>
-                <w:rFonts w:ascii="Arial" w:hAnsi="Arial" w:cs="Arial"/>
-                <w:sz w:val="24"/>
-                <w:szCs w:val="24"/>
-              </w:rPr>
-            </w:pPr>
-            <w:r>
-              <w:rPr>
-                <w:rFonts w:ascii="Arial" w:hAnsi="Arial" w:cs="Arial"/>
-                <w:sz w:val="24"/>
-                <w:szCs w:val="24"/>
-              </w:rPr>
-              <w:t>Xóa món ăn.</w:t>
-            </w:r>
-          </w:p>
-        </w:tc>
-      </w:tr>
-      <w:tr>
-        <w:tc>
-          <w:tcPr>
-            <w:tcW w:w="3147" w:type="dxa"/>
-          </w:tcPr>
-          <w:p>
-            <w:pPr>
-              <w:rPr>
-                <w:rFonts w:ascii="Arial" w:hAnsi="Arial" w:cs="Arial"/>
-                <w:b/>
-                <w:bCs/>
-                <w:sz w:val="24"/>
-                <w:szCs w:val="24"/>
-              </w:rPr>
-            </w:pPr>
-            <w:r>
-              <w:rPr>
-                <w:rFonts w:ascii="Arial" w:hAnsi="Arial" w:cs="Arial"/>
-                <w:b/>
-                <w:bCs/>
-                <w:sz w:val="24"/>
-                <w:szCs w:val="24"/>
-              </w:rPr>
-              <w:t>Kịch bản:</w:t>
-            </w:r>
-          </w:p>
-        </w:tc>
-        <w:tc>
-          <w:tcPr>
-            <w:tcW w:w="6208" w:type="dxa"/>
-            <w:gridSpan w:val="2"/>
-          </w:tcPr>
-          <w:p>
-            <w:pPr>
-              <w:rPr>
-                <w:rFonts w:ascii="Arial" w:hAnsi="Arial" w:cs="Arial"/>
-                <w:sz w:val="24"/>
-                <w:szCs w:val="24"/>
-              </w:rPr>
-            </w:pPr>
-            <w:r>
-              <w:rPr>
-                <w:rFonts w:ascii="Arial" w:hAnsi="Arial" w:cs="Arial"/>
-                <w:sz w:val="24"/>
-                <w:szCs w:val="24"/>
-              </w:rPr>
-              <w:t xml:space="preserve">Quản lý muốn </w:t>
-            </w:r>
-            <w:r>
-              <w:rPr>
-                <w:rFonts w:ascii="Arial" w:hAnsi="Arial" w:cs="Arial"/>
-                <w:sz w:val="24"/>
-                <w:szCs w:val="24"/>
-              </w:rPr>
-              <w:t>xóa một món ăn khỏi danh sách</w:t>
-            </w:r>
-            <w:r>
-              <w:rPr>
-                <w:rFonts w:ascii="Arial" w:hAnsi="Arial" w:cs="Arial"/>
-                <w:sz w:val="24"/>
-                <w:szCs w:val="24"/>
-              </w:rPr>
-              <w:t>.</w:t>
-            </w:r>
-          </w:p>
-        </w:tc>
-      </w:tr>
-      <w:tr>
-        <w:tc>
-          <w:tcPr>
-            <w:tcW w:w="3147" w:type="dxa"/>
-          </w:tcPr>
-          <w:p>
-            <w:pPr>
-              <w:rPr>
-                <w:rFonts w:ascii="Arial" w:hAnsi="Arial" w:cs="Arial"/>
-                <w:b/>
-                <w:bCs/>
-                <w:sz w:val="24"/>
-                <w:szCs w:val="24"/>
-              </w:rPr>
-            </w:pPr>
-            <w:r>
-              <w:rPr>
-                <w:rFonts w:ascii="Arial" w:hAnsi="Arial" w:cs="Arial"/>
-                <w:b/>
-                <w:bCs/>
-                <w:sz w:val="24"/>
-                <w:szCs w:val="24"/>
-              </w:rPr>
-              <w:t>Sự kiện kích hoạt:</w:t>
-            </w:r>
-          </w:p>
-        </w:tc>
-        <w:tc>
-          <w:tcPr>
-            <w:tcW w:w="6208" w:type="dxa"/>
-            <w:gridSpan w:val="2"/>
-          </w:tcPr>
-          <w:p>
-            <w:pPr>
-              <w:rPr>
-                <w:rFonts w:ascii="Arial" w:hAnsi="Arial" w:cs="Arial"/>
-                <w:sz w:val="24"/>
-                <w:szCs w:val="24"/>
-              </w:rPr>
-            </w:pPr>
-            <w:r>
-              <w:rPr>
-                <w:rFonts w:ascii="Arial" w:hAnsi="Arial" w:cs="Arial"/>
-                <w:sz w:val="24"/>
-                <w:szCs w:val="24"/>
-              </w:rPr>
-              <w:t xml:space="preserve">Quản lý chọn một món ăn rồi </w:t>
-            </w:r>
-            <w:r>
-              <w:rPr>
-                <w:rFonts w:ascii="Arial" w:hAnsi="Arial" w:cs="Arial"/>
-                <w:sz w:val="24"/>
-                <w:szCs w:val="24"/>
-              </w:rPr>
-              <w:t>thực hiện xóa</w:t>
-            </w:r>
-            <w:r>
-              <w:rPr>
-                <w:rFonts w:ascii="Arial" w:hAnsi="Arial" w:cs="Arial"/>
-                <w:sz w:val="24"/>
-                <w:szCs w:val="24"/>
-              </w:rPr>
-              <w:t>.</w:t>
-            </w:r>
-          </w:p>
-        </w:tc>
-      </w:tr>
-      <w:tr>
-        <w:tc>
-          <w:tcPr>
-            <w:tcW w:w="3147" w:type="dxa"/>
-          </w:tcPr>
-          <w:p>
-            <w:pPr>
-              <w:rPr>
-                <w:rFonts w:ascii="Arial" w:hAnsi="Arial" w:cs="Arial"/>
-                <w:b/>
-                <w:bCs/>
-                <w:sz w:val="24"/>
-                <w:szCs w:val="24"/>
-              </w:rPr>
-            </w:pPr>
-            <w:r>
-              <w:rPr>
-                <w:rFonts w:ascii="Arial" w:hAnsi="Arial" w:cs="Arial"/>
-                <w:b/>
-                <w:bCs/>
-                <w:sz w:val="24"/>
-                <w:szCs w:val="24"/>
-              </w:rPr>
-              <w:t>Tóm tắt mô tả:</w:t>
-            </w:r>
-          </w:p>
-        </w:tc>
-        <w:tc>
-          <w:tcPr>
-            <w:tcW w:w="6208" w:type="dxa"/>
-            <w:gridSpan w:val="2"/>
-          </w:tcPr>
-          <w:p>
-            <w:pPr>
-              <w:rPr>
-                <w:rFonts w:ascii="Arial" w:hAnsi="Arial" w:cs="Arial"/>
-                <w:sz w:val="24"/>
-                <w:szCs w:val="24"/>
-              </w:rPr>
-            </w:pPr>
-            <w:r>
-              <w:rPr>
-                <w:rFonts w:ascii="Arial" w:hAnsi="Arial" w:cs="Arial"/>
-                <w:sz w:val="24"/>
-                <w:szCs w:val="24"/>
-              </w:rPr>
-              <w:t xml:space="preserve">Quản lý sẽ vào quản lý món ăn rồi thực hiện </w:t>
-            </w:r>
-            <w:r>
-              <w:rPr>
-                <w:rFonts w:ascii="Arial" w:hAnsi="Arial" w:cs="Arial"/>
-                <w:sz w:val="24"/>
-                <w:szCs w:val="24"/>
-              </w:rPr>
-              <w:t>xóa</w:t>
-            </w:r>
-            <w:r>
-              <w:rPr>
-                <w:rFonts w:ascii="Arial" w:hAnsi="Arial" w:cs="Arial"/>
-                <w:sz w:val="24"/>
-                <w:szCs w:val="24"/>
-              </w:rPr>
-              <w:t xml:space="preserve"> </w:t>
-            </w:r>
-            <w:r>
-              <w:rPr>
-                <w:rFonts w:ascii="Arial" w:hAnsi="Arial" w:cs="Arial"/>
-                <w:sz w:val="24"/>
-                <w:szCs w:val="24"/>
-              </w:rPr>
-              <w:t>tên</w:t>
-            </w:r>
-            <w:r>
-              <w:rPr>
-                <w:rFonts w:ascii="Arial" w:hAnsi="Arial" w:cs="Arial"/>
-                <w:sz w:val="24"/>
-                <w:szCs w:val="24"/>
-              </w:rPr>
-              <w:t xml:space="preserve"> </w:t>
-            </w:r>
-            <w:r>
-              <w:rPr>
-                <w:rFonts w:ascii="Arial" w:hAnsi="Arial" w:cs="Arial"/>
-                <w:sz w:val="24"/>
-                <w:szCs w:val="24"/>
-              </w:rPr>
-              <w:t>món</w:t>
-            </w:r>
-            <w:r>
-              <w:rPr>
-                <w:rFonts w:ascii="Arial" w:hAnsi="Arial" w:cs="Arial"/>
-                <w:sz w:val="24"/>
-                <w:szCs w:val="24"/>
-              </w:rPr>
-              <w:t xml:space="preserve"> ăn</w:t>
-            </w:r>
-            <w:r>
-              <w:rPr>
-                <w:rFonts w:ascii="Arial" w:hAnsi="Arial" w:cs="Arial"/>
-                <w:sz w:val="24"/>
-                <w:szCs w:val="24"/>
-              </w:rPr>
-              <w:t>.</w:t>
-            </w:r>
-          </w:p>
-        </w:tc>
-      </w:tr>
-      <w:tr>
-        <w:tc>
-          <w:tcPr>
-            <w:tcW w:w="3147" w:type="dxa"/>
-          </w:tcPr>
-          <w:p>
-            <w:pPr>
-              <w:rPr>
-                <w:rFonts w:ascii="Arial" w:hAnsi="Arial" w:cs="Arial"/>
-                <w:b/>
-                <w:bCs/>
-                <w:sz w:val="24"/>
-                <w:szCs w:val="24"/>
-              </w:rPr>
-            </w:pPr>
-            <w:r>
-              <w:rPr>
-                <w:rFonts w:ascii="Arial" w:hAnsi="Arial" w:cs="Arial"/>
-                <w:b/>
-                <w:bCs/>
-                <w:sz w:val="24"/>
-                <w:szCs w:val="24"/>
-              </w:rPr>
-              <w:t>Actors:</w:t>
-            </w:r>
-          </w:p>
-        </w:tc>
-        <w:tc>
-          <w:tcPr>
-            <w:tcW w:w="6208" w:type="dxa"/>
-            <w:gridSpan w:val="2"/>
-          </w:tcPr>
-          <w:p>
-            <w:pPr>
-              <w:rPr>
-                <w:rFonts w:ascii="Arial" w:hAnsi="Arial" w:cs="Arial"/>
-                <w:sz w:val="24"/>
-                <w:szCs w:val="24"/>
-              </w:rPr>
-            </w:pPr>
-            <w:r>
-              <w:rPr>
-                <w:rFonts w:ascii="Arial" w:hAnsi="Arial" w:cs="Arial"/>
-                <w:sz w:val="24"/>
-                <w:szCs w:val="24"/>
-              </w:rPr>
-              <w:t>Quản lý.</w:t>
-            </w:r>
-          </w:p>
-        </w:tc>
-      </w:tr>
-      <w:tr>
-        <w:tc>
-          <w:tcPr>
-            <w:tcW w:w="3147" w:type="dxa"/>
-          </w:tcPr>
-          <w:p>
-            <w:pPr>
-              <w:rPr>
-                <w:rFonts w:ascii="Arial" w:hAnsi="Arial" w:cs="Arial"/>
-                <w:b/>
-                <w:bCs/>
-                <w:sz w:val="24"/>
-                <w:szCs w:val="24"/>
-              </w:rPr>
-            </w:pPr>
-            <w:r>
-              <w:rPr>
-                <w:rFonts w:ascii="Arial" w:hAnsi="Arial" w:cs="Arial"/>
-                <w:b/>
-                <w:bCs/>
-                <w:sz w:val="24"/>
-                <w:szCs w:val="24"/>
-              </w:rPr>
-              <w:t>Stakeholders:</w:t>
-            </w:r>
-          </w:p>
-        </w:tc>
-        <w:tc>
-          <w:tcPr>
-            <w:tcW w:w="6208" w:type="dxa"/>
-            <w:gridSpan w:val="2"/>
-          </w:tcPr>
-          <w:p>
-            <w:pPr>
-              <w:rPr>
-                <w:rFonts w:ascii="Arial" w:hAnsi="Arial" w:cs="Arial"/>
-                <w:sz w:val="24"/>
-                <w:szCs w:val="24"/>
-              </w:rPr>
-            </w:pPr>
-          </w:p>
-        </w:tc>
-      </w:tr>
-      <w:tr>
-        <w:tc>
-          <w:tcPr>
-            <w:tcW w:w="3147" w:type="dxa"/>
-          </w:tcPr>
-          <w:p>
-            <w:pPr>
-              <w:rPr>
-                <w:rFonts w:ascii="Arial" w:hAnsi="Arial" w:cs="Arial"/>
-                <w:b/>
-                <w:bCs/>
-                <w:sz w:val="24"/>
-                <w:szCs w:val="24"/>
-              </w:rPr>
-            </w:pPr>
-            <w:r>
-              <w:rPr>
-                <w:rFonts w:ascii="Arial" w:hAnsi="Arial" w:cs="Arial"/>
-                <w:b/>
-                <w:bCs/>
-                <w:sz w:val="24"/>
-                <w:szCs w:val="24"/>
-              </w:rPr>
-              <w:t>Điều kiện trước:</w:t>
-            </w:r>
-          </w:p>
-        </w:tc>
-        <w:tc>
-          <w:tcPr>
-            <w:tcW w:w="6208" w:type="dxa"/>
-            <w:gridSpan w:val="2"/>
-          </w:tcPr>
-          <w:p>
-            <w:pPr>
-              <w:rPr>
-                <w:rFonts w:ascii="Arial" w:hAnsi="Arial" w:cs="Arial"/>
-                <w:sz w:val="24"/>
-                <w:szCs w:val="24"/>
-              </w:rPr>
-            </w:pPr>
-            <w:r>
-              <w:rPr>
-                <w:rFonts w:ascii="Arial" w:hAnsi="Arial" w:cs="Arial"/>
-                <w:sz w:val="24"/>
-                <w:szCs w:val="24"/>
-              </w:rPr>
-              <w:t>Quản lý đăng nhập thành công vào hệ thống.</w:t>
-            </w:r>
-          </w:p>
-        </w:tc>
-      </w:tr>
-      <w:tr>
-        <w:tc>
-          <w:tcPr>
-            <w:tcW w:w="3147" w:type="dxa"/>
-          </w:tcPr>
-          <w:p>
-            <w:pPr>
-              <w:rPr>
-                <w:rFonts w:ascii="Arial" w:hAnsi="Arial" w:cs="Arial"/>
-                <w:b/>
-                <w:bCs/>
-                <w:sz w:val="24"/>
-                <w:szCs w:val="24"/>
-              </w:rPr>
-            </w:pPr>
-            <w:r>
-              <w:rPr>
-                <w:rFonts w:ascii="Arial" w:hAnsi="Arial" w:cs="Arial"/>
-                <w:b/>
-                <w:bCs/>
-                <w:sz w:val="24"/>
-                <w:szCs w:val="24"/>
-              </w:rPr>
-              <w:t>Điều kiện sau:</w:t>
-            </w:r>
-          </w:p>
-        </w:tc>
-        <w:tc>
-          <w:tcPr>
-            <w:tcW w:w="6208" w:type="dxa"/>
-            <w:gridSpan w:val="2"/>
-          </w:tcPr>
-          <w:p>
-            <w:pPr>
-              <w:rPr>
-                <w:rFonts w:ascii="Arial" w:hAnsi="Arial" w:cs="Arial"/>
-                <w:sz w:val="24"/>
-                <w:szCs w:val="24"/>
-              </w:rPr>
-            </w:pPr>
-            <w:r>
-              <w:rPr>
-                <w:rFonts w:ascii="Arial" w:hAnsi="Arial" w:cs="Arial"/>
-                <w:sz w:val="24"/>
-                <w:szCs w:val="24"/>
-              </w:rPr>
-              <w:t>Món ăn được xóa thành công.</w:t>
-            </w:r>
-          </w:p>
-        </w:tc>
-      </w:tr>
-      <w:tr>
-        <w:tc>
-          <w:tcPr>
-            <w:tcW w:w="3147" w:type="dxa"/>
-            <w:vMerge w:val="restart"/>
-          </w:tcPr>
-          <w:p>
-            <w:pPr>
-              <w:rPr>
-                <w:rFonts w:ascii="Arial" w:hAnsi="Arial" w:cs="Arial"/>
-                <w:b/>
-                <w:bCs/>
-                <w:sz w:val="24"/>
-                <w:szCs w:val="24"/>
-              </w:rPr>
-            </w:pPr>
-            <w:r>
-              <w:rPr>
-                <w:rFonts w:ascii="Arial" w:hAnsi="Arial" w:cs="Arial"/>
-                <w:b/>
-                <w:bCs/>
-                <w:sz w:val="24"/>
-                <w:szCs w:val="24"/>
-              </w:rPr>
-              <w:t>Luồng chính:</w:t>
-            </w:r>
-          </w:p>
-        </w:tc>
-        <w:tc>
-          <w:tcPr>
-            <w:tcW w:w="3149" w:type="dxa"/>
-          </w:tcPr>
-          <w:p>
-            <w:pPr>
-              <w:jc w:val="center"/>
-              <w:rPr>
-                <w:rFonts w:ascii="Arial" w:hAnsi="Arial" w:cs="Arial"/>
-                <w:sz w:val="24"/>
-                <w:szCs w:val="24"/>
-              </w:rPr>
-            </w:pPr>
-            <w:r>
-              <w:rPr>
-                <w:rFonts w:ascii="Arial" w:hAnsi="Arial" w:cs="Arial"/>
-                <w:sz w:val="24"/>
-                <w:szCs w:val="24"/>
-              </w:rPr>
-              <w:t>Actor</w:t>
-            </w:r>
-          </w:p>
-        </w:tc>
-        <w:tc>
-          <w:tcPr>
-            <w:tcW w:w="3059" w:type="dxa"/>
-          </w:tcPr>
-          <w:p>
-            <w:pPr>
-              <w:jc w:val="center"/>
-              <w:rPr>
-                <w:rFonts w:ascii="Arial" w:hAnsi="Arial" w:cs="Arial"/>
-                <w:sz w:val="24"/>
-                <w:szCs w:val="24"/>
-              </w:rPr>
-            </w:pPr>
-            <w:r>
-              <w:rPr>
-                <w:rFonts w:ascii="Arial" w:hAnsi="Arial" w:cs="Arial"/>
-                <w:sz w:val="24"/>
-                <w:szCs w:val="24"/>
-              </w:rPr>
-              <w:t>System</w:t>
-            </w:r>
-          </w:p>
-        </w:tc>
-      </w:tr>
-      <w:tr>
-        <w:tc>
-          <w:tcPr>
-            <w:tcW w:w="3147" w:type="dxa"/>
-            <w:vMerge/>
-          </w:tcPr>
-          <w:p>
-            <w:pPr>
-              <w:rPr>
-                <w:rFonts w:ascii="Arial" w:hAnsi="Arial" w:cs="Arial"/>
-                <w:sz w:val="24"/>
-                <w:szCs w:val="24"/>
-              </w:rPr>
-            </w:pPr>
-          </w:p>
-        </w:tc>
-        <w:tc>
-          <w:tcPr>
-            <w:tcW w:w="3149" w:type="dxa"/>
-          </w:tcPr>
-          <w:p>
-            <w:pPr>
-              <w:pStyle w:val="oancuaDanhsach"/>
-              <w:numPr>
-                <w:ilvl w:val="0"/>
-                <w:numId w:val="8"/>
-              </w:numPr>
-              <w:rPr>
-                <w:rFonts w:ascii="Arial" w:hAnsi="Arial" w:cs="Arial"/>
-                <w:sz w:val="24"/>
-                <w:szCs w:val="24"/>
-              </w:rPr>
-            </w:pPr>
-            <w:r>
-              <w:rPr>
-                <w:rFonts w:ascii="Arial" w:hAnsi="Arial" w:cs="Arial"/>
-                <w:sz w:val="24"/>
-                <w:szCs w:val="24"/>
-              </w:rPr>
-              <w:t>Quản lý đăng nhập.</w:t>
-            </w:r>
-          </w:p>
-          <w:p>
-            <w:pPr>
-              <w:pStyle w:val="oancuaDanhsach"/>
-              <w:numPr>
-                <w:ilvl w:val="0"/>
-                <w:numId w:val="8"/>
-              </w:numPr>
-              <w:rPr>
-                <w:rFonts w:ascii="Arial" w:hAnsi="Arial" w:cs="Arial"/>
-                <w:sz w:val="24"/>
-                <w:szCs w:val="24"/>
-              </w:rPr>
-            </w:pPr>
-            <w:r>
-              <w:rPr>
-                <w:rFonts w:ascii="Arial" w:hAnsi="Arial" w:cs="Arial"/>
-                <w:sz w:val="24"/>
-                <w:szCs w:val="24"/>
-              </w:rPr>
-              <w:t>Quản lý chọn chức năng quản lý món ăn.</w:t>
-            </w:r>
-          </w:p>
-          <w:p>
-            <w:pPr>
-              <w:pStyle w:val="oancuaDanhsach"/>
-              <w:numPr>
-                <w:ilvl w:val="0"/>
-                <w:numId w:val="8"/>
-              </w:numPr>
-              <w:rPr>
-                <w:rFonts w:ascii="Arial" w:hAnsi="Arial" w:cs="Arial"/>
-                <w:sz w:val="24"/>
-                <w:szCs w:val="24"/>
-              </w:rPr>
-            </w:pPr>
-            <w:r>
-              <w:rPr>
-                <w:rFonts w:ascii="Arial" w:hAnsi="Arial" w:cs="Arial"/>
-                <w:sz w:val="24"/>
-                <w:szCs w:val="24"/>
-              </w:rPr>
-              <w:t>Quản lý nhấn chọn vào món ăn.</w:t>
-            </w:r>
-          </w:p>
-          <w:p>
-            <w:pPr>
-              <w:pStyle w:val="oancuaDanhsach"/>
-              <w:numPr>
-                <w:ilvl w:val="0"/>
-                <w:numId w:val="8"/>
-              </w:numPr>
-              <w:rPr>
-                <w:rFonts w:ascii="Arial" w:hAnsi="Arial" w:cs="Arial"/>
-                <w:sz w:val="24"/>
-                <w:szCs w:val="24"/>
-              </w:rPr>
-            </w:pPr>
-            <w:r>
-              <w:rPr>
-                <w:rFonts w:ascii="Arial" w:hAnsi="Arial" w:cs="Arial"/>
-                <w:sz w:val="24"/>
-                <w:szCs w:val="24"/>
-              </w:rPr>
-              <w:t>Quản lý chọn tùy chọn xóa.</w:t>
-            </w:r>
-          </w:p>
-          <w:p>
-            <w:pPr>
-              <w:pStyle w:val="oancuaDanhsach"/>
-              <w:numPr>
-                <w:ilvl w:val="0"/>
-                <w:numId w:val="8"/>
-              </w:numPr>
-              <w:rPr>
-                <w:rFonts w:ascii="Arial" w:hAnsi="Arial" w:cs="Arial"/>
-                <w:sz w:val="24"/>
-                <w:szCs w:val="24"/>
-              </w:rPr>
-            </w:pPr>
-            <w:r>
-              <w:rPr>
-                <w:rFonts w:ascii="Arial" w:hAnsi="Arial" w:cs="Arial"/>
-                <w:sz w:val="24"/>
-                <w:szCs w:val="24"/>
-              </w:rPr>
-              <w:t>Xác nhận.</w:t>
-            </w:r>
-          </w:p>
-        </w:tc>
-        <w:tc>
-          <w:tcPr>
-            <w:tcW w:w="3059" w:type="dxa"/>
-          </w:tcPr>
-          <w:p>
-            <w:pPr>
-              <w:pStyle w:val="oancuaDanhsach"/>
-              <w:numPr>
-                <w:ilvl w:val="0"/>
-                <w:numId w:val="7"/>
-              </w:numPr>
-              <w:rPr>
-                <w:rFonts w:ascii="Arial" w:hAnsi="Arial" w:cs="Arial"/>
-                <w:sz w:val="24"/>
-                <w:szCs w:val="24"/>
-              </w:rPr>
-            </w:pPr>
-            <w:r>
-              <w:rPr>
-                <w:rFonts w:ascii="Arial" w:hAnsi="Arial" w:cs="Arial"/>
-                <w:sz w:val="24"/>
-                <w:szCs w:val="24"/>
-              </w:rPr>
-              <w:t>Hệ thống kiểm tra thông tin và phân quyền.</w:t>
-            </w:r>
-          </w:p>
-          <w:p>
-            <w:pPr>
-              <w:pStyle w:val="oancuaDanhsach"/>
-              <w:numPr>
-                <w:ilvl w:val="0"/>
-                <w:numId w:val="7"/>
-              </w:numPr>
-              <w:rPr>
-                <w:rFonts w:ascii="Arial" w:hAnsi="Arial" w:cs="Arial"/>
-                <w:sz w:val="24"/>
-                <w:szCs w:val="24"/>
-              </w:rPr>
-            </w:pPr>
-            <w:r>
-              <w:rPr>
-                <w:rFonts w:ascii="Arial" w:hAnsi="Arial" w:cs="Arial"/>
-                <w:sz w:val="24"/>
-                <w:szCs w:val="24"/>
-              </w:rPr>
-              <w:t>Hệ thống hiển thị dashboard quản lý món ăn.</w:t>
-            </w:r>
-          </w:p>
-          <w:p>
-            <w:pPr>
-              <w:pStyle w:val="oancuaDanhsach"/>
-              <w:numPr>
-                <w:ilvl w:val="0"/>
-                <w:numId w:val="7"/>
-              </w:numPr>
-              <w:rPr>
-                <w:rFonts w:ascii="Arial" w:hAnsi="Arial" w:cs="Arial"/>
-                <w:sz w:val="24"/>
-                <w:szCs w:val="24"/>
-              </w:rPr>
-            </w:pPr>
-            <w:r>
-              <w:rPr>
-                <w:rFonts w:ascii="Arial" w:hAnsi="Arial" w:cs="Arial"/>
-                <w:sz w:val="24"/>
-                <w:szCs w:val="24"/>
-              </w:rPr>
-              <w:t>Hệ thống hiển thị thông tin món ăn (cho phép thay đổi) trong khung CRUD.</w:t>
-            </w:r>
-          </w:p>
-          <w:p>
-            <w:pPr>
-              <w:pStyle w:val="oancuaDanhsach"/>
-              <w:numPr>
-                <w:ilvl w:val="0"/>
-                <w:numId w:val="7"/>
-              </w:numPr>
-              <w:rPr>
-                <w:rFonts w:ascii="Arial" w:hAnsi="Arial" w:cs="Arial"/>
-                <w:sz w:val="24"/>
-                <w:szCs w:val="24"/>
-              </w:rPr>
-            </w:pPr>
-            <w:r>
-              <w:rPr>
-                <w:rFonts w:ascii="Arial" w:hAnsi="Arial" w:cs="Arial"/>
-                <w:sz w:val="24"/>
-                <w:szCs w:val="24"/>
-              </w:rPr>
-              <w:t>Hệ thống thông báo yêu cầu xác nhận lại lần nữa.</w:t>
-            </w:r>
-          </w:p>
-          <w:p>
-            <w:pPr>
-              <w:pStyle w:val="oancuaDanhsach"/>
-              <w:numPr>
-                <w:ilvl w:val="0"/>
-                <w:numId w:val="7"/>
-              </w:numPr>
-              <w:rPr>
-                <w:rFonts w:ascii="Arial" w:hAnsi="Arial" w:cs="Arial"/>
-                <w:sz w:val="24"/>
-                <w:szCs w:val="24"/>
-              </w:rPr>
-            </w:pPr>
-            <w:r>
-              <w:rPr>
-                <w:rFonts w:ascii="Arial" w:hAnsi="Arial" w:cs="Arial"/>
-                <w:sz w:val="24"/>
-                <w:szCs w:val="24"/>
-              </w:rPr>
-              <w:t xml:space="preserve">Hệ thống kiểm tra rồi cập nhật vào database </w:t>
-            </w:r>
-            <w:r>
-              <w:rPr>
-                <w:rFonts w:ascii="Arial" w:hAnsi="Arial" w:cs="Arial"/>
-                <w:sz w:val="24"/>
-                <w:szCs w:val="24"/>
-              </w:rPr>
-              <w:t>với thuộc tính isActive = 0 của món ăn</w:t>
-            </w:r>
-            <w:r>
-              <w:rPr>
-                <w:rFonts w:ascii="Arial" w:hAnsi="Arial" w:cs="Arial"/>
-                <w:sz w:val="24"/>
-                <w:szCs w:val="24"/>
-              </w:rPr>
-              <w:t>.</w:t>
-            </w:r>
-          </w:p>
-        </w:tc>
-      </w:tr>
-      <w:tr>
-        <w:trPr>
-          <w:trHeight w:val="1502"/>
-        </w:trPr>
-        <w:tc>
-          <w:tcPr>
-            <w:tcW w:w="3147" w:type="dxa"/>
-          </w:tcPr>
-          <w:p>
-            <w:pPr>
-              <w:rPr>
-                <w:rFonts w:ascii="Arial" w:hAnsi="Arial" w:cs="Arial"/>
-                <w:b/>
-                <w:bCs/>
-                <w:sz w:val="24"/>
-                <w:szCs w:val="24"/>
-              </w:rPr>
-            </w:pPr>
-            <w:r>
-              <w:rPr>
-                <w:rFonts w:ascii="Arial" w:hAnsi="Arial" w:cs="Arial"/>
-                <w:b/>
-                <w:bCs/>
-                <w:sz w:val="24"/>
-                <w:szCs w:val="24"/>
-              </w:rPr>
-              <w:t>Ngoại lệ:</w:t>
-            </w:r>
-          </w:p>
-        </w:tc>
-        <w:tc>
-          <w:tcPr>
-            <w:tcW w:w="6208" w:type="dxa"/>
-            <w:gridSpan w:val="2"/>
-          </w:tcPr>
-          <w:p>
-            <w:pPr>
-              <w:rPr>
-                <w:rFonts w:ascii="Arial" w:hAnsi="Arial" w:cs="Arial"/>
-                <w:sz w:val="24"/>
-                <w:szCs w:val="24"/>
-              </w:rPr>
-            </w:pPr>
-            <w:r>
-              <w:rPr>
-                <w:rFonts w:ascii="Arial" w:hAnsi="Arial" w:cs="Arial"/>
-                <w:sz w:val="24"/>
-                <w:szCs w:val="24"/>
-              </w:rPr>
-              <w:t xml:space="preserve">1.1. </w:t>
-            </w:r>
-            <w:r>
-              <w:rPr>
-                <w:rFonts w:ascii="Arial" w:hAnsi="Arial" w:cs="Arial"/>
-                <w:sz w:val="24"/>
-                <w:szCs w:val="24"/>
-              </w:rPr>
-              <w:t>Nếu đăng nhập sai, hệ thống yêu cầu đăng nhập lại.</w:t>
-            </w:r>
-          </w:p>
-          <w:p>
-            <w:pPr>
-              <w:rPr>
-                <w:rFonts w:ascii="Arial" w:hAnsi="Arial" w:cs="Arial"/>
-                <w:sz w:val="24"/>
-                <w:szCs w:val="24"/>
-              </w:rPr>
-            </w:pPr>
-            <w:r>
-              <w:rPr>
-                <w:rFonts w:ascii="Arial" w:hAnsi="Arial" w:cs="Arial"/>
-                <w:sz w:val="24"/>
-                <w:szCs w:val="24"/>
-              </w:rPr>
-              <w:t xml:space="preserve">1.2. </w:t>
-            </w:r>
-            <w:r>
-              <w:rPr>
-                <w:rFonts w:ascii="Arial" w:hAnsi="Arial" w:cs="Arial"/>
-                <w:sz w:val="24"/>
-                <w:szCs w:val="24"/>
-              </w:rPr>
-              <w:t>Nếu tài khoản bị khóa, hệ thống thông báo tùy chối truy cập.</w:t>
-            </w:r>
-          </w:p>
-          <w:p>
-            <w:pPr>
-              <w:rPr>
-                <w:rFonts w:ascii="Arial" w:hAnsi="Arial" w:cs="Arial"/>
-                <w:sz w:val="24"/>
-                <w:szCs w:val="24"/>
-              </w:rPr>
-            </w:pPr>
-            <w:r>
-              <w:rPr>
-                <w:rFonts w:ascii="Arial" w:hAnsi="Arial" w:cs="Arial"/>
-                <w:sz w:val="24"/>
-                <w:szCs w:val="24"/>
-              </w:rPr>
-              <w:t>5.1</w:t>
-            </w:r>
-            <w:r>
-              <w:rPr>
-                <w:rFonts w:ascii="Arial" w:hAnsi="Arial" w:cs="Arial"/>
-                <w:sz w:val="24"/>
-                <w:szCs w:val="24"/>
-              </w:rPr>
-              <w:t xml:space="preserve">. </w:t>
-            </w:r>
-            <w:r>
-              <w:rPr>
-                <w:rFonts w:ascii="Arial" w:hAnsi="Arial" w:cs="Arial"/>
-                <w:sz w:val="24"/>
-                <w:szCs w:val="24"/>
-              </w:rPr>
-              <w:t xml:space="preserve">Nếu quản lý không xác nhận thì </w:t>
-            </w:r>
-            <w:r>
-              <w:rPr>
-                <w:rFonts w:ascii="Arial" w:hAnsi="Arial" w:cs="Arial"/>
-                <w:sz w:val="24"/>
-                <w:szCs w:val="24"/>
-              </w:rPr>
-              <w:t>món ăn</w:t>
-            </w:r>
-            <w:r>
-              <w:rPr>
-                <w:rFonts w:ascii="Arial" w:hAnsi="Arial" w:cs="Arial"/>
-                <w:sz w:val="24"/>
-                <w:szCs w:val="24"/>
-              </w:rPr>
-              <w:t xml:space="preserve"> sẽ không được </w:t>
-            </w:r>
-            <w:r>
-              <w:rPr>
-                <w:rFonts w:ascii="Arial" w:hAnsi="Arial" w:cs="Arial"/>
-                <w:sz w:val="24"/>
-                <w:szCs w:val="24"/>
-              </w:rPr>
-              <w:t>xóa.</w:t>
-            </w:r>
-            <w:bookmarkStart w:id="1" w:name="_GoBack"/>
-            <w:bookmarkEnd w:id="1"/>
-            <w:r>
-              <w:rPr>
-                <w:rFonts w:ascii="Arial" w:hAnsi="Arial" w:cs="Arial"/>
-                <w:sz w:val="24"/>
-                <w:szCs w:val="24"/>
-              </w:rPr>
-              <w:t xml:space="preserve"> </w:t>
-            </w:r>
-          </w:p>
-        </w:tc>
-      </w:tr>
-    </w:tbl>
     <w:p/>
     <w:sectPr>
       <w:pgSz w:w="12240" w:h="15840"/>
@@ -3000,6 +2171,92 @@
       </w:pPr>
     </w:lvl>
     <w:lvl w:ilvl="8" w:tplc="0409001B" w:tentative="1">
+      <w:start w:val="1"/>
+      <w:numFmt w:val="lowerRoman"/>
+      <w:lvlText w:val="%9."/>
+      <w:lvlJc w:val="right"/>
+      <w:pPr>
+        <w:ind w:left="6120" w:hanging="180"/>
+      </w:pPr>
+    </w:lvl>
+  </w:abstractNum>
+  <w:abstractNum w:abstractNumId="8" w15:restartNumberingAfterBreak="0">
+    <w:nsid w:val="72684F8E"/>
+    <w:multiLevelType w:val="hybridMultilevel"/>
+    <w:tmpl w:val="BCEE7A08"/>
+    <w:lvl w:ilvl="0" w:tplc="0409000F">
+      <w:start w:val="1"/>
+      <w:numFmt w:val="decimal"/>
+      <w:lvlText w:val="%1."/>
+      <w:lvlJc w:val="left"/>
+      <w:pPr>
+        <w:ind w:left="360" w:hanging="360"/>
+      </w:pPr>
+    </w:lvl>
+    <w:lvl w:ilvl="1" w:tplc="04090019">
+      <w:start w:val="1"/>
+      <w:numFmt w:val="lowerLetter"/>
+      <w:lvlText w:val="%2."/>
+      <w:lvlJc w:val="left"/>
+      <w:pPr>
+        <w:ind w:left="1080" w:hanging="360"/>
+      </w:pPr>
+    </w:lvl>
+    <w:lvl w:ilvl="2" w:tplc="0409001B">
+      <w:start w:val="1"/>
+      <w:numFmt w:val="lowerRoman"/>
+      <w:lvlText w:val="%3."/>
+      <w:lvlJc w:val="right"/>
+      <w:pPr>
+        <w:ind w:left="1800" w:hanging="180"/>
+      </w:pPr>
+    </w:lvl>
+    <w:lvl w:ilvl="3" w:tplc="0409000F">
+      <w:start w:val="1"/>
+      <w:numFmt w:val="decimal"/>
+      <w:lvlText w:val="%4."/>
+      <w:lvlJc w:val="left"/>
+      <w:pPr>
+        <w:ind w:left="2520" w:hanging="360"/>
+      </w:pPr>
+    </w:lvl>
+    <w:lvl w:ilvl="4" w:tplc="04090019">
+      <w:start w:val="1"/>
+      <w:numFmt w:val="lowerLetter"/>
+      <w:lvlText w:val="%5."/>
+      <w:lvlJc w:val="left"/>
+      <w:pPr>
+        <w:ind w:left="3240" w:hanging="360"/>
+      </w:pPr>
+    </w:lvl>
+    <w:lvl w:ilvl="5" w:tplc="0409001B">
+      <w:start w:val="1"/>
+      <w:numFmt w:val="lowerRoman"/>
+      <w:lvlText w:val="%6."/>
+      <w:lvlJc w:val="right"/>
+      <w:pPr>
+        <w:ind w:left="3960" w:hanging="180"/>
+      </w:pPr>
+    </w:lvl>
+    <w:lvl w:ilvl="6" w:tplc="0409000F">
+      <w:start w:val="1"/>
+      <w:numFmt w:val="decimal"/>
+      <w:lvlText w:val="%7."/>
+      <w:lvlJc w:val="left"/>
+      <w:pPr>
+        <w:ind w:left="4680" w:hanging="360"/>
+      </w:pPr>
+    </w:lvl>
+    <w:lvl w:ilvl="7" w:tplc="04090019">
+      <w:start w:val="1"/>
+      <w:numFmt w:val="lowerLetter"/>
+      <w:lvlText w:val="%8."/>
+      <w:lvlJc w:val="left"/>
+      <w:pPr>
+        <w:ind w:left="5400" w:hanging="360"/>
+      </w:pPr>
+    </w:lvl>
+    <w:lvl w:ilvl="8" w:tplc="0409001B">
       <w:start w:val="1"/>
       <w:numFmt w:val="lowerRoman"/>
       <w:lvlText w:val="%9."/>
@@ -3032,6 +2289,36 @@
   </w:num>
   <w:num w:numId="8">
     <w:abstractNumId w:val="0"/>
+  </w:num>
+  <w:num w:numId="9">
+    <w:abstractNumId w:val="8"/>
+    <w:lvlOverride w:ilvl="0">
+      <w:startOverride w:val="1"/>
+    </w:lvlOverride>
+    <w:lvlOverride w:ilvl="1">
+      <w:startOverride w:val="1"/>
+    </w:lvlOverride>
+    <w:lvlOverride w:ilvl="2">
+      <w:startOverride w:val="1"/>
+    </w:lvlOverride>
+    <w:lvlOverride w:ilvl="3">
+      <w:startOverride w:val="1"/>
+    </w:lvlOverride>
+    <w:lvlOverride w:ilvl="4">
+      <w:startOverride w:val="1"/>
+    </w:lvlOverride>
+    <w:lvlOverride w:ilvl="5">
+      <w:startOverride w:val="1"/>
+    </w:lvlOverride>
+    <w:lvlOverride w:ilvl="6">
+      <w:startOverride w:val="1"/>
+    </w:lvlOverride>
+    <w:lvlOverride w:ilvl="7">
+      <w:startOverride w:val="1"/>
+    </w:lvlOverride>
+    <w:lvlOverride w:ilvl="8">
+      <w:startOverride w:val="1"/>
+    </w:lvlOverride>
   </w:num>
 </w:numbering>
 </file>
@@ -3840,7 +3127,7 @@
 </file>
 
 <file path=customXml/itemProps1.xml><?xml version="1.0" encoding="utf-8"?>
-<ds:datastoreItem xmlns:ds="http://schemas.openxmlformats.org/officeDocument/2006/customXml" ds:itemID="{077B69ED-335A-4A51-A2EF-5129260027DD}">
+<ds:datastoreItem xmlns:ds="http://schemas.openxmlformats.org/officeDocument/2006/customXml" ds:itemID="{B0C9A195-7CA4-493F-9CA9-401A0F13BC08}">
   <ds:schemaRefs>
     <ds:schemaRef ds:uri="http://schemas.openxmlformats.org/officeDocument/2006/bibliography"/>
   </ds:schemaRefs>
